--- a/output/dormitories-checklist.docx
+++ b/output/dormitories-checklist.docx
@@ -749,6 +749,3971 @@
       </w:r>
       <w:r>
         <w:t xml:space="preserve">Stack mattresses</w:t>
+      </w:r>
+    </w:p>
+    <w:p>
+      <w:r>
+        <w:br w:type="page"/>
+      </w:r>
+    </w:p>
+    <w:p>
+      <w:pPr>
+        <w:pStyle w:val="BodyText"/>
+      </w:pPr>
+    </w:p>
+    <w:p>
+      <w:pPr>
+        <w:pStyle w:val="Heading2"/>
+      </w:pPr>
+      <w:bookmarkStart w:id="26" w:name="clean-half-the-dorm"/>
+      <w:r>
+        <w:t xml:space="preserve">4. Clean half the dorm</w:t>
+      </w:r>
+      <w:bookmarkEnd w:id="26"/>
+    </w:p>
+    <w:tbl>
+      <w:tblPr>
+        <w:tblStyle w:val="Table"/>
+        <w:tblW w:type="pct" w:w="4305.555555555556"/>
+        <w:tblLook w:firstRow="0"/>
+      </w:tblPr>
+      <w:tblGrid>
+        <w:gridCol w:w="3410"/>
+        <w:gridCol w:w="3410"/>
+      </w:tblGrid>
+      <w:tr>
+        <w:tc>
+          <w:p>
+            <w:pPr>
+              <w:pStyle w:val="Heading3"/>
+              <w:jc w:val="left"/>
+            </w:pPr>
+            <w:bookmarkStart w:id="27" w:name="a-sweep"/>
+            <w:r>
+              <w:t xml:space="preserve">(a) Sweep</w:t>
+            </w:r>
+            <w:bookmarkEnd w:id="27"/>
+          </w:p>
+          <w:p>
+            <w:pPr>
+              <w:jc w:val="left"/>
+            </w:pPr>
+            <w:r>
+              <w:drawing>
+                <wp:inline>
+                  <wp:extent cx="179043" cy="179043"/>
+                  <wp:effectExtent b="0" l="0" r="0" t="0"/>
+                  <wp:docPr descr="unchecked" title="" id="1" name="Picture"/>
+                  <a:graphic>
+                    <a:graphicData uri="http://schemas.openxmlformats.org/drawingml/2006/picture">
+                      <pic:pic>
+                        <pic:nvPicPr>
+                          <pic:cNvPr descr="images/unchecked.png" id="0" name="Picture"/>
+                          <pic:cNvPicPr>
+                            <a:picLocks noChangeArrowheads="1" noChangeAspect="1"/>
+                          </pic:cNvPicPr>
+                        </pic:nvPicPr>
+                        <pic:blipFill>
+                          <a:blip r:embed="rId23"/>
+                          <a:stretch>
+                            <a:fillRect/>
+                          </a:stretch>
+                        </pic:blipFill>
+                        <pic:spPr bwMode="auto">
+                          <a:xfrm>
+                            <a:off x="0" y="0"/>
+                            <a:ext cx="179043" cy="179043"/>
+                          </a:xfrm>
+                          <a:prstGeom prst="rect">
+                            <a:avLst/>
+                          </a:prstGeom>
+                          <a:noFill/>
+                          <a:ln w="9525">
+                            <a:noFill/>
+                            <a:headEnd/>
+                            <a:tailEnd/>
+                          </a:ln>
+                        </pic:spPr>
+                      </pic:pic>
+                    </a:graphicData>
+                  </a:graphic>
+                </wp:inline>
+              </w:drawing>
+            </w:r>
+            <w:r>
+              <w:t xml:space="preserve"> </w:t>
+            </w:r>
+            <w:r>
+              <w:t xml:space="preserve">Sweep tops of</w:t>
+            </w:r>
+            <w:r>
+              <w:t xml:space="preserve"> </w:t>
+            </w:r>
+            <w:r>
+              <w:t xml:space="preserve">walls</w:t>
+            </w:r>
+          </w:p>
+          <w:p>
+            <w:pPr>
+              <w:jc w:val="left"/>
+            </w:pPr>
+            <w:r>
+              <w:drawing>
+                <wp:inline>
+                  <wp:extent cx="179043" cy="179043"/>
+                  <wp:effectExtent b="0" l="0" r="0" t="0"/>
+                  <wp:docPr descr="unchecked" title="" id="1" name="Picture"/>
+                  <a:graphic>
+                    <a:graphicData uri="http://schemas.openxmlformats.org/drawingml/2006/picture">
+                      <pic:pic>
+                        <pic:nvPicPr>
+                          <pic:cNvPr descr="images/unchecked.png" id="0" name="Picture"/>
+                          <pic:cNvPicPr>
+                            <a:picLocks noChangeArrowheads="1" noChangeAspect="1"/>
+                          </pic:cNvPicPr>
+                        </pic:nvPicPr>
+                        <pic:blipFill>
+                          <a:blip r:embed="rId23"/>
+                          <a:stretch>
+                            <a:fillRect/>
+                          </a:stretch>
+                        </pic:blipFill>
+                        <pic:spPr bwMode="auto">
+                          <a:xfrm>
+                            <a:off x="0" y="0"/>
+                            <a:ext cx="179043" cy="179043"/>
+                          </a:xfrm>
+                          <a:prstGeom prst="rect">
+                            <a:avLst/>
+                          </a:prstGeom>
+                          <a:noFill/>
+                          <a:ln w="9525">
+                            <a:noFill/>
+                            <a:headEnd/>
+                            <a:tailEnd/>
+                          </a:ln>
+                        </pic:spPr>
+                      </pic:pic>
+                    </a:graphicData>
+                  </a:graphic>
+                </wp:inline>
+              </w:drawing>
+            </w:r>
+            <w:r>
+              <w:t xml:space="preserve"> </w:t>
+            </w:r>
+            <w:r>
+              <w:t xml:space="preserve">Sweep rafters</w:t>
+            </w:r>
+          </w:p>
+          <w:p>
+            <w:pPr>
+              <w:jc w:val="left"/>
+            </w:pPr>
+            <w:r>
+              <w:drawing>
+                <wp:inline>
+                  <wp:extent cx="179043" cy="179043"/>
+                  <wp:effectExtent b="0" l="0" r="0" t="0"/>
+                  <wp:docPr descr="unchecked" title="" id="1" name="Picture"/>
+                  <a:graphic>
+                    <a:graphicData uri="http://schemas.openxmlformats.org/drawingml/2006/picture">
+                      <pic:pic>
+                        <pic:nvPicPr>
+                          <pic:cNvPr descr="images/unchecked.png" id="0" name="Picture"/>
+                          <pic:cNvPicPr>
+                            <a:picLocks noChangeArrowheads="1" noChangeAspect="1"/>
+                          </pic:cNvPicPr>
+                        </pic:nvPicPr>
+                        <pic:blipFill>
+                          <a:blip r:embed="rId23"/>
+                          <a:stretch>
+                            <a:fillRect/>
+                          </a:stretch>
+                        </pic:blipFill>
+                        <pic:spPr bwMode="auto">
+                          <a:xfrm>
+                            <a:off x="0" y="0"/>
+                            <a:ext cx="179043" cy="179043"/>
+                          </a:xfrm>
+                          <a:prstGeom prst="rect">
+                            <a:avLst/>
+                          </a:prstGeom>
+                          <a:noFill/>
+                          <a:ln w="9525">
+                            <a:noFill/>
+                            <a:headEnd/>
+                            <a:tailEnd/>
+                          </a:ln>
+                        </pic:spPr>
+                      </pic:pic>
+                    </a:graphicData>
+                  </a:graphic>
+                </wp:inline>
+              </w:drawing>
+            </w:r>
+            <w:r>
+              <w:t xml:space="preserve"> </w:t>
+            </w:r>
+            <w:r>
+              <w:t xml:space="preserve">Sweep fans</w:t>
+            </w:r>
+          </w:p>
+          <w:p>
+            <w:pPr>
+              <w:jc w:val="left"/>
+            </w:pPr>
+            <w:r>
+              <w:drawing>
+                <wp:inline>
+                  <wp:extent cx="179043" cy="179043"/>
+                  <wp:effectExtent b="0" l="0" r="0" t="0"/>
+                  <wp:docPr descr="unchecked" title="" id="1" name="Picture"/>
+                  <a:graphic>
+                    <a:graphicData uri="http://schemas.openxmlformats.org/drawingml/2006/picture">
+                      <pic:pic>
+                        <pic:nvPicPr>
+                          <pic:cNvPr descr="images/unchecked.png" id="0" name="Picture"/>
+                          <pic:cNvPicPr>
+                            <a:picLocks noChangeArrowheads="1" noChangeAspect="1"/>
+                          </pic:cNvPicPr>
+                        </pic:nvPicPr>
+                        <pic:blipFill>
+                          <a:blip r:embed="rId23"/>
+                          <a:stretch>
+                            <a:fillRect/>
+                          </a:stretch>
+                        </pic:blipFill>
+                        <pic:spPr bwMode="auto">
+                          <a:xfrm>
+                            <a:off x="0" y="0"/>
+                            <a:ext cx="179043" cy="179043"/>
+                          </a:xfrm>
+                          <a:prstGeom prst="rect">
+                            <a:avLst/>
+                          </a:prstGeom>
+                          <a:noFill/>
+                          <a:ln w="9525">
+                            <a:noFill/>
+                            <a:headEnd/>
+                            <a:tailEnd/>
+                          </a:ln>
+                        </pic:spPr>
+                      </pic:pic>
+                    </a:graphicData>
+                  </a:graphic>
+                </wp:inline>
+              </w:drawing>
+            </w:r>
+            <w:r>
+              <w:t xml:space="preserve"> </w:t>
+            </w:r>
+            <w:r>
+              <w:t xml:space="preserve">Sweep walls</w:t>
+            </w:r>
+          </w:p>
+          <w:p>
+            <w:pPr>
+              <w:jc w:val="left"/>
+            </w:pPr>
+            <w:r>
+              <w:drawing>
+                <wp:inline>
+                  <wp:extent cx="179043" cy="179043"/>
+                  <wp:effectExtent b="0" l="0" r="0" t="0"/>
+                  <wp:docPr descr="unchecked" title="" id="1" name="Picture"/>
+                  <a:graphic>
+                    <a:graphicData uri="http://schemas.openxmlformats.org/drawingml/2006/picture">
+                      <pic:pic>
+                        <pic:nvPicPr>
+                          <pic:cNvPr descr="images/unchecked.png" id="0" name="Picture"/>
+                          <pic:cNvPicPr>
+                            <a:picLocks noChangeArrowheads="1" noChangeAspect="1"/>
+                          </pic:cNvPicPr>
+                        </pic:nvPicPr>
+                        <pic:blipFill>
+                          <a:blip r:embed="rId23"/>
+                          <a:stretch>
+                            <a:fillRect/>
+                          </a:stretch>
+                        </pic:blipFill>
+                        <pic:spPr bwMode="auto">
+                          <a:xfrm>
+                            <a:off x="0" y="0"/>
+                            <a:ext cx="179043" cy="179043"/>
+                          </a:xfrm>
+                          <a:prstGeom prst="rect">
+                            <a:avLst/>
+                          </a:prstGeom>
+                          <a:noFill/>
+                          <a:ln w="9525">
+                            <a:noFill/>
+                            <a:headEnd/>
+                            <a:tailEnd/>
+                          </a:ln>
+                        </pic:spPr>
+                      </pic:pic>
+                    </a:graphicData>
+                  </a:graphic>
+                </wp:inline>
+              </w:drawing>
+            </w:r>
+            <w:r>
+              <w:t xml:space="preserve"> </w:t>
+            </w:r>
+            <w:r>
+              <w:t xml:space="preserve">Sweep windows</w:t>
+            </w:r>
+          </w:p>
+          <w:p>
+            <w:pPr>
+              <w:jc w:val="left"/>
+            </w:pPr>
+            <w:r>
+              <w:drawing>
+                <wp:inline>
+                  <wp:extent cx="179043" cy="179043"/>
+                  <wp:effectExtent b="0" l="0" r="0" t="0"/>
+                  <wp:docPr descr="unchecked" title="" id="1" name="Picture"/>
+                  <a:graphic>
+                    <a:graphicData uri="http://schemas.openxmlformats.org/drawingml/2006/picture">
+                      <pic:pic>
+                        <pic:nvPicPr>
+                          <pic:cNvPr descr="images/unchecked.png" id="0" name="Picture"/>
+                          <pic:cNvPicPr>
+                            <a:picLocks noChangeArrowheads="1" noChangeAspect="1"/>
+                          </pic:cNvPicPr>
+                        </pic:nvPicPr>
+                        <pic:blipFill>
+                          <a:blip r:embed="rId23"/>
+                          <a:stretch>
+                            <a:fillRect/>
+                          </a:stretch>
+                        </pic:blipFill>
+                        <pic:spPr bwMode="auto">
+                          <a:xfrm>
+                            <a:off x="0" y="0"/>
+                            <a:ext cx="179043" cy="179043"/>
+                          </a:xfrm>
+                          <a:prstGeom prst="rect">
+                            <a:avLst/>
+                          </a:prstGeom>
+                          <a:noFill/>
+                          <a:ln w="9525">
+                            <a:noFill/>
+                            <a:headEnd/>
+                            <a:tailEnd/>
+                          </a:ln>
+                        </pic:spPr>
+                      </pic:pic>
+                    </a:graphicData>
+                  </a:graphic>
+                </wp:inline>
+              </w:drawing>
+            </w:r>
+            <w:r>
+              <w:t xml:space="preserve"> </w:t>
+            </w:r>
+            <w:r>
+              <w:t xml:space="preserve">Brush screens</w:t>
+            </w:r>
+          </w:p>
+          <w:p>
+            <w:pPr>
+              <w:jc w:val="left"/>
+            </w:pPr>
+            <w:r>
+              <w:drawing>
+                <wp:inline>
+                  <wp:extent cx="179043" cy="179043"/>
+                  <wp:effectExtent b="0" l="0" r="0" t="0"/>
+                  <wp:docPr descr="unchecked" title="" id="1" name="Picture"/>
+                  <a:graphic>
+                    <a:graphicData uri="http://schemas.openxmlformats.org/drawingml/2006/picture">
+                      <pic:pic>
+                        <pic:nvPicPr>
+                          <pic:cNvPr descr="images/unchecked.png" id="0" name="Picture"/>
+                          <pic:cNvPicPr>
+                            <a:picLocks noChangeArrowheads="1" noChangeAspect="1"/>
+                          </pic:cNvPicPr>
+                        </pic:nvPicPr>
+                        <pic:blipFill>
+                          <a:blip r:embed="rId23"/>
+                          <a:stretch>
+                            <a:fillRect/>
+                          </a:stretch>
+                        </pic:blipFill>
+                        <pic:spPr bwMode="auto">
+                          <a:xfrm>
+                            <a:off x="0" y="0"/>
+                            <a:ext cx="179043" cy="179043"/>
+                          </a:xfrm>
+                          <a:prstGeom prst="rect">
+                            <a:avLst/>
+                          </a:prstGeom>
+                          <a:noFill/>
+                          <a:ln w="9525">
+                            <a:noFill/>
+                            <a:headEnd/>
+                            <a:tailEnd/>
+                          </a:ln>
+                        </pic:spPr>
+                      </pic:pic>
+                    </a:graphicData>
+                  </a:graphic>
+                </wp:inline>
+              </w:drawing>
+            </w:r>
+            <w:r>
+              <w:t xml:space="preserve"> </w:t>
+            </w:r>
+            <w:r>
+              <w:t xml:space="preserve">Sweep wood walls</w:t>
+            </w:r>
+          </w:p>
+          <w:p>
+            <w:pPr>
+              <w:jc w:val="left"/>
+            </w:pPr>
+            <w:r>
+              <w:drawing>
+                <wp:inline>
+                  <wp:extent cx="179043" cy="179043"/>
+                  <wp:effectExtent b="0" l="0" r="0" t="0"/>
+                  <wp:docPr descr="unchecked" title="" id="1" name="Picture"/>
+                  <a:graphic>
+                    <a:graphicData uri="http://schemas.openxmlformats.org/drawingml/2006/picture">
+                      <pic:pic>
+                        <pic:nvPicPr>
+                          <pic:cNvPr descr="images/unchecked.png" id="0" name="Picture"/>
+                          <pic:cNvPicPr>
+                            <a:picLocks noChangeArrowheads="1" noChangeAspect="1"/>
+                          </pic:cNvPicPr>
+                        </pic:nvPicPr>
+                        <pic:blipFill>
+                          <a:blip r:embed="rId23"/>
+                          <a:stretch>
+                            <a:fillRect/>
+                          </a:stretch>
+                        </pic:blipFill>
+                        <pic:spPr bwMode="auto">
+                          <a:xfrm>
+                            <a:off x="0" y="0"/>
+                            <a:ext cx="179043" cy="179043"/>
+                          </a:xfrm>
+                          <a:prstGeom prst="rect">
+                            <a:avLst/>
+                          </a:prstGeom>
+                          <a:noFill/>
+                          <a:ln w="9525">
+                            <a:noFill/>
+                            <a:headEnd/>
+                            <a:tailEnd/>
+                          </a:ln>
+                        </pic:spPr>
+                      </pic:pic>
+                    </a:graphicData>
+                  </a:graphic>
+                </wp:inline>
+              </w:drawing>
+            </w:r>
+            <w:r>
+              <w:t xml:space="preserve"> </w:t>
+            </w:r>
+            <w:r>
+              <w:t xml:space="preserve">Sweep halfwalls</w:t>
+            </w:r>
+          </w:p>
+          <w:p>
+            <w:pPr>
+              <w:jc w:val="left"/>
+            </w:pPr>
+            <w:r>
+              <w:drawing>
+                <wp:inline>
+                  <wp:extent cx="179043" cy="179043"/>
+                  <wp:effectExtent b="0" l="0" r="0" t="0"/>
+                  <wp:docPr descr="unchecked" title="" id="1" name="Picture"/>
+                  <a:graphic>
+                    <a:graphicData uri="http://schemas.openxmlformats.org/drawingml/2006/picture">
+                      <pic:pic>
+                        <pic:nvPicPr>
+                          <pic:cNvPr descr="images/unchecked.png" id="0" name="Picture"/>
+                          <pic:cNvPicPr>
+                            <a:picLocks noChangeArrowheads="1" noChangeAspect="1"/>
+                          </pic:cNvPicPr>
+                        </pic:nvPicPr>
+                        <pic:blipFill>
+                          <a:blip r:embed="rId23"/>
+                          <a:stretch>
+                            <a:fillRect/>
+                          </a:stretch>
+                        </pic:blipFill>
+                        <pic:spPr bwMode="auto">
+                          <a:xfrm>
+                            <a:off x="0" y="0"/>
+                            <a:ext cx="179043" cy="179043"/>
+                          </a:xfrm>
+                          <a:prstGeom prst="rect">
+                            <a:avLst/>
+                          </a:prstGeom>
+                          <a:noFill/>
+                          <a:ln w="9525">
+                            <a:noFill/>
+                            <a:headEnd/>
+                            <a:tailEnd/>
+                          </a:ln>
+                        </pic:spPr>
+                      </pic:pic>
+                    </a:graphicData>
+                  </a:graphic>
+                </wp:inline>
+              </w:drawing>
+            </w:r>
+            <w:r>
+              <w:t xml:space="preserve"> </w:t>
+            </w:r>
+            <w:r>
+              <w:t xml:space="preserve">Sweep countertops</w:t>
+            </w:r>
+          </w:p>
+          <w:p>
+            <w:pPr>
+              <w:jc w:val="left"/>
+            </w:pPr>
+            <w:r>
+              <w:drawing>
+                <wp:inline>
+                  <wp:extent cx="179043" cy="179043"/>
+                  <wp:effectExtent b="0" l="0" r="0" t="0"/>
+                  <wp:docPr descr="unchecked" title="" id="1" name="Picture"/>
+                  <a:graphic>
+                    <a:graphicData uri="http://schemas.openxmlformats.org/drawingml/2006/picture">
+                      <pic:pic>
+                        <pic:nvPicPr>
+                          <pic:cNvPr descr="images/unchecked.png" id="0" name="Picture"/>
+                          <pic:cNvPicPr>
+                            <a:picLocks noChangeArrowheads="1" noChangeAspect="1"/>
+                          </pic:cNvPicPr>
+                        </pic:nvPicPr>
+                        <pic:blipFill>
+                          <a:blip r:embed="rId23"/>
+                          <a:stretch>
+                            <a:fillRect/>
+                          </a:stretch>
+                        </pic:blipFill>
+                        <pic:spPr bwMode="auto">
+                          <a:xfrm>
+                            <a:off x="0" y="0"/>
+                            <a:ext cx="179043" cy="179043"/>
+                          </a:xfrm>
+                          <a:prstGeom prst="rect">
+                            <a:avLst/>
+                          </a:prstGeom>
+                          <a:noFill/>
+                          <a:ln w="9525">
+                            <a:noFill/>
+                            <a:headEnd/>
+                            <a:tailEnd/>
+                          </a:ln>
+                        </pic:spPr>
+                      </pic:pic>
+                    </a:graphicData>
+                  </a:graphic>
+                </wp:inline>
+              </w:drawing>
+            </w:r>
+            <w:r>
+              <w:t xml:space="preserve"> </w:t>
+            </w:r>
+            <w:r>
+              <w:t xml:space="preserve">Sweep beds</w:t>
+            </w:r>
+          </w:p>
+          <w:p>
+            <w:pPr>
+              <w:jc w:val="left"/>
+            </w:pPr>
+            <w:r>
+              <w:drawing>
+                <wp:inline>
+                  <wp:extent cx="179043" cy="179043"/>
+                  <wp:effectExtent b="0" l="0" r="0" t="0"/>
+                  <wp:docPr descr="unchecked" title="" id="1" name="Picture"/>
+                  <a:graphic>
+                    <a:graphicData uri="http://schemas.openxmlformats.org/drawingml/2006/picture">
+                      <pic:pic>
+                        <pic:nvPicPr>
+                          <pic:cNvPr descr="images/unchecked.png" id="0" name="Picture"/>
+                          <pic:cNvPicPr>
+                            <a:picLocks noChangeArrowheads="1" noChangeAspect="1"/>
+                          </pic:cNvPicPr>
+                        </pic:nvPicPr>
+                        <pic:blipFill>
+                          <a:blip r:embed="rId23"/>
+                          <a:stretch>
+                            <a:fillRect/>
+                          </a:stretch>
+                        </pic:blipFill>
+                        <pic:spPr bwMode="auto">
+                          <a:xfrm>
+                            <a:off x="0" y="0"/>
+                            <a:ext cx="179043" cy="179043"/>
+                          </a:xfrm>
+                          <a:prstGeom prst="rect">
+                            <a:avLst/>
+                          </a:prstGeom>
+                          <a:noFill/>
+                          <a:ln w="9525">
+                            <a:noFill/>
+                            <a:headEnd/>
+                            <a:tailEnd/>
+                          </a:ln>
+                        </pic:spPr>
+                      </pic:pic>
+                    </a:graphicData>
+                  </a:graphic>
+                </wp:inline>
+              </w:drawing>
+            </w:r>
+            <w:r>
+              <w:t xml:space="preserve"> </w:t>
+            </w:r>
+            <w:r>
+              <w:t xml:space="preserve">Sweep floor</w:t>
+            </w:r>
+          </w:p>
+          <w:p>
+            <w:pPr>
+              <w:pStyle w:val="Heading3"/>
+              <w:jc w:val="left"/>
+            </w:pPr>
+            <w:bookmarkStart w:id="28" w:name="b-vacuum"/>
+            <w:r>
+              <w:t xml:space="preserve">(b) Vacuum</w:t>
+            </w:r>
+            <w:bookmarkEnd w:id="28"/>
+          </w:p>
+          <w:p>
+            <w:pPr>
+              <w:jc w:val="left"/>
+            </w:pPr>
+            <w:r>
+              <w:drawing>
+                <wp:inline>
+                  <wp:extent cx="179043" cy="179043"/>
+                  <wp:effectExtent b="0" l="0" r="0" t="0"/>
+                  <wp:docPr descr="unchecked" title="" id="1" name="Picture"/>
+                  <a:graphic>
+                    <a:graphicData uri="http://schemas.openxmlformats.org/drawingml/2006/picture">
+                      <pic:pic>
+                        <pic:nvPicPr>
+                          <pic:cNvPr descr="images/unchecked.png" id="0" name="Picture"/>
+                          <pic:cNvPicPr>
+                            <a:picLocks noChangeArrowheads="1" noChangeAspect="1"/>
+                          </pic:cNvPicPr>
+                        </pic:nvPicPr>
+                        <pic:blipFill>
+                          <a:blip r:embed="rId23"/>
+                          <a:stretch>
+                            <a:fillRect/>
+                          </a:stretch>
+                        </pic:blipFill>
+                        <pic:spPr bwMode="auto">
+                          <a:xfrm>
+                            <a:off x="0" y="0"/>
+                            <a:ext cx="179043" cy="179043"/>
+                          </a:xfrm>
+                          <a:prstGeom prst="rect">
+                            <a:avLst/>
+                          </a:prstGeom>
+                          <a:noFill/>
+                          <a:ln w="9525">
+                            <a:noFill/>
+                            <a:headEnd/>
+                            <a:tailEnd/>
+                          </a:ln>
+                        </pic:spPr>
+                      </pic:pic>
+                    </a:graphicData>
+                  </a:graphic>
+                </wp:inline>
+              </w:drawing>
+            </w:r>
+            <w:r>
+              <w:t xml:space="preserve"> </w:t>
+            </w:r>
+            <w:r>
+              <w:t xml:space="preserve">Blow out</w:t>
+            </w:r>
+            <w:r>
+              <w:t xml:space="preserve"> </w:t>
+            </w:r>
+            <w:r>
+              <w:t xml:space="preserve">halfwalls</w:t>
+            </w:r>
+          </w:p>
+          <w:p>
+            <w:pPr>
+              <w:jc w:val="left"/>
+            </w:pPr>
+            <w:r>
+              <w:drawing>
+                <wp:inline>
+                  <wp:extent cx="179043" cy="179043"/>
+                  <wp:effectExtent b="0" l="0" r="0" t="0"/>
+                  <wp:docPr descr="unchecked" title="" id="1" name="Picture"/>
+                  <a:graphic>
+                    <a:graphicData uri="http://schemas.openxmlformats.org/drawingml/2006/picture">
+                      <pic:pic>
+                        <pic:nvPicPr>
+                          <pic:cNvPr descr="images/unchecked.png" id="0" name="Picture"/>
+                          <pic:cNvPicPr>
+                            <a:picLocks noChangeArrowheads="1" noChangeAspect="1"/>
+                          </pic:cNvPicPr>
+                        </pic:nvPicPr>
+                        <pic:blipFill>
+                          <a:blip r:embed="rId23"/>
+                          <a:stretch>
+                            <a:fillRect/>
+                          </a:stretch>
+                        </pic:blipFill>
+                        <pic:spPr bwMode="auto">
+                          <a:xfrm>
+                            <a:off x="0" y="0"/>
+                            <a:ext cx="179043" cy="179043"/>
+                          </a:xfrm>
+                          <a:prstGeom prst="rect">
+                            <a:avLst/>
+                          </a:prstGeom>
+                          <a:noFill/>
+                          <a:ln w="9525">
+                            <a:noFill/>
+                            <a:headEnd/>
+                            <a:tailEnd/>
+                          </a:ln>
+                        </pic:spPr>
+                      </pic:pic>
+                    </a:graphicData>
+                  </a:graphic>
+                </wp:inline>
+              </w:drawing>
+            </w:r>
+            <w:r>
+              <w:t xml:space="preserve"> </w:t>
+            </w:r>
+            <w:r>
+              <w:t xml:space="preserve">Blow out</w:t>
+            </w:r>
+            <w:r>
+              <w:t xml:space="preserve"> </w:t>
+            </w:r>
+            <w:r>
+              <w:t xml:space="preserve">bedframes</w:t>
+            </w:r>
+          </w:p>
+          <w:p>
+            <w:pPr>
+              <w:jc w:val="left"/>
+            </w:pPr>
+            <w:r>
+              <w:drawing>
+                <wp:inline>
+                  <wp:extent cx="179043" cy="179043"/>
+                  <wp:effectExtent b="0" l="0" r="0" t="0"/>
+                  <wp:docPr descr="unchecked" title="" id="1" name="Picture"/>
+                  <a:graphic>
+                    <a:graphicData uri="http://schemas.openxmlformats.org/drawingml/2006/picture">
+                      <pic:pic>
+                        <pic:nvPicPr>
+                          <pic:cNvPr descr="images/unchecked.png" id="0" name="Picture"/>
+                          <pic:cNvPicPr>
+                            <a:picLocks noChangeArrowheads="1" noChangeAspect="1"/>
+                          </pic:cNvPicPr>
+                        </pic:nvPicPr>
+                        <pic:blipFill>
+                          <a:blip r:embed="rId23"/>
+                          <a:stretch>
+                            <a:fillRect/>
+                          </a:stretch>
+                        </pic:blipFill>
+                        <pic:spPr bwMode="auto">
+                          <a:xfrm>
+                            <a:off x="0" y="0"/>
+                            <a:ext cx="179043" cy="179043"/>
+                          </a:xfrm>
+                          <a:prstGeom prst="rect">
+                            <a:avLst/>
+                          </a:prstGeom>
+                          <a:noFill/>
+                          <a:ln w="9525">
+                            <a:noFill/>
+                            <a:headEnd/>
+                            <a:tailEnd/>
+                          </a:ln>
+                        </pic:spPr>
+                      </pic:pic>
+                    </a:graphicData>
+                  </a:graphic>
+                </wp:inline>
+              </w:drawing>
+            </w:r>
+            <w:r>
+              <w:t xml:space="preserve"> </w:t>
+            </w:r>
+            <w:r>
+              <w:t xml:space="preserve">Blow under beds</w:t>
+            </w:r>
+          </w:p>
+          <w:p>
+            <w:pPr>
+              <w:jc w:val="left"/>
+            </w:pPr>
+            <w:r>
+              <w:drawing>
+                <wp:inline>
+                  <wp:extent cx="179043" cy="179043"/>
+                  <wp:effectExtent b="0" l="0" r="0" t="0"/>
+                  <wp:docPr descr="unchecked" title="" id="1" name="Picture"/>
+                  <a:graphic>
+                    <a:graphicData uri="http://schemas.openxmlformats.org/drawingml/2006/picture">
+                      <pic:pic>
+                        <pic:nvPicPr>
+                          <pic:cNvPr descr="images/unchecked.png" id="0" name="Picture"/>
+                          <pic:cNvPicPr>
+                            <a:picLocks noChangeArrowheads="1" noChangeAspect="1"/>
+                          </pic:cNvPicPr>
+                        </pic:nvPicPr>
+                        <pic:blipFill>
+                          <a:blip r:embed="rId23"/>
+                          <a:stretch>
+                            <a:fillRect/>
+                          </a:stretch>
+                        </pic:blipFill>
+                        <pic:spPr bwMode="auto">
+                          <a:xfrm>
+                            <a:off x="0" y="0"/>
+                            <a:ext cx="179043" cy="179043"/>
+                          </a:xfrm>
+                          <a:prstGeom prst="rect">
+                            <a:avLst/>
+                          </a:prstGeom>
+                          <a:noFill/>
+                          <a:ln w="9525">
+                            <a:noFill/>
+                            <a:headEnd/>
+                            <a:tailEnd/>
+                          </a:ln>
+                        </pic:spPr>
+                      </pic:pic>
+                    </a:graphicData>
+                  </a:graphic>
+                </wp:inline>
+              </w:drawing>
+            </w:r>
+            <w:r>
+              <w:t xml:space="preserve"> </w:t>
+            </w:r>
+            <w:r>
+              <w:t xml:space="preserve">Vacuum tops of</w:t>
+            </w:r>
+            <w:r>
+              <w:t xml:space="preserve"> </w:t>
+            </w:r>
+            <w:r>
+              <w:t xml:space="preserve">beds</w:t>
+            </w:r>
+          </w:p>
+        </w:tc>
+        <w:tc>
+          <w:p>
+            <w:pPr>
+              <w:pStyle w:val="Heading3"/>
+              <w:jc w:val="left"/>
+            </w:pPr>
+            <w:bookmarkStart w:id="29" w:name="c-dry-dust"/>
+            <w:r>
+              <w:t xml:space="preserve">(c) Dry dust</w:t>
+            </w:r>
+            <w:bookmarkEnd w:id="29"/>
+          </w:p>
+          <w:p>
+            <w:pPr>
+              <w:jc w:val="left"/>
+            </w:pPr>
+            <w:r>
+              <w:drawing>
+                <wp:inline>
+                  <wp:extent cx="179043" cy="179043"/>
+                  <wp:effectExtent b="0" l="0" r="0" t="0"/>
+                  <wp:docPr descr="unchecked" title="" id="1" name="Picture"/>
+                  <a:graphic>
+                    <a:graphicData uri="http://schemas.openxmlformats.org/drawingml/2006/picture">
+                      <pic:pic>
+                        <pic:nvPicPr>
+                          <pic:cNvPr descr="images/unchecked.png" id="0" name="Picture"/>
+                          <pic:cNvPicPr>
+                            <a:picLocks noChangeArrowheads="1" noChangeAspect="1"/>
+                          </pic:cNvPicPr>
+                        </pic:nvPicPr>
+                        <pic:blipFill>
+                          <a:blip r:embed="rId23"/>
+                          <a:stretch>
+                            <a:fillRect/>
+                          </a:stretch>
+                        </pic:blipFill>
+                        <pic:spPr bwMode="auto">
+                          <a:xfrm>
+                            <a:off x="0" y="0"/>
+                            <a:ext cx="179043" cy="179043"/>
+                          </a:xfrm>
+                          <a:prstGeom prst="rect">
+                            <a:avLst/>
+                          </a:prstGeom>
+                          <a:noFill/>
+                          <a:ln w="9525">
+                            <a:noFill/>
+                            <a:headEnd/>
+                            <a:tailEnd/>
+                          </a:ln>
+                        </pic:spPr>
+                      </pic:pic>
+                    </a:graphicData>
+                  </a:graphic>
+                </wp:inline>
+              </w:drawing>
+            </w:r>
+            <w:r>
+              <w:t xml:space="preserve"> </w:t>
+            </w:r>
+            <w:r>
+              <w:t xml:space="preserve">Dust rafters</w:t>
+            </w:r>
+          </w:p>
+          <w:p>
+            <w:pPr>
+              <w:jc w:val="left"/>
+            </w:pPr>
+            <w:r>
+              <w:drawing>
+                <wp:inline>
+                  <wp:extent cx="179043" cy="179043"/>
+                  <wp:effectExtent b="0" l="0" r="0" t="0"/>
+                  <wp:docPr descr="unchecked" title="" id="1" name="Picture"/>
+                  <a:graphic>
+                    <a:graphicData uri="http://schemas.openxmlformats.org/drawingml/2006/picture">
+                      <pic:pic>
+                        <pic:nvPicPr>
+                          <pic:cNvPr descr="images/unchecked.png" id="0" name="Picture"/>
+                          <pic:cNvPicPr>
+                            <a:picLocks noChangeArrowheads="1" noChangeAspect="1"/>
+                          </pic:cNvPicPr>
+                        </pic:nvPicPr>
+                        <pic:blipFill>
+                          <a:blip r:embed="rId23"/>
+                          <a:stretch>
+                            <a:fillRect/>
+                          </a:stretch>
+                        </pic:blipFill>
+                        <pic:spPr bwMode="auto">
+                          <a:xfrm>
+                            <a:off x="0" y="0"/>
+                            <a:ext cx="179043" cy="179043"/>
+                          </a:xfrm>
+                          <a:prstGeom prst="rect">
+                            <a:avLst/>
+                          </a:prstGeom>
+                          <a:noFill/>
+                          <a:ln w="9525">
+                            <a:noFill/>
+                            <a:headEnd/>
+                            <a:tailEnd/>
+                          </a:ln>
+                        </pic:spPr>
+                      </pic:pic>
+                    </a:graphicData>
+                  </a:graphic>
+                </wp:inline>
+              </w:drawing>
+            </w:r>
+            <w:r>
+              <w:t xml:space="preserve"> </w:t>
+            </w:r>
+            <w:r>
+              <w:t xml:space="preserve">Dust fans</w:t>
+            </w:r>
+          </w:p>
+          <w:p>
+            <w:pPr>
+              <w:jc w:val="left"/>
+            </w:pPr>
+            <w:r>
+              <w:drawing>
+                <wp:inline>
+                  <wp:extent cx="179043" cy="179043"/>
+                  <wp:effectExtent b="0" l="0" r="0" t="0"/>
+                  <wp:docPr descr="unchecked" title="" id="1" name="Picture"/>
+                  <a:graphic>
+                    <a:graphicData uri="http://schemas.openxmlformats.org/drawingml/2006/picture">
+                      <pic:pic>
+                        <pic:nvPicPr>
+                          <pic:cNvPr descr="images/unchecked.png" id="0" name="Picture"/>
+                          <pic:cNvPicPr>
+                            <a:picLocks noChangeArrowheads="1" noChangeAspect="1"/>
+                          </pic:cNvPicPr>
+                        </pic:nvPicPr>
+                        <pic:blipFill>
+                          <a:blip r:embed="rId23"/>
+                          <a:stretch>
+                            <a:fillRect/>
+                          </a:stretch>
+                        </pic:blipFill>
+                        <pic:spPr bwMode="auto">
+                          <a:xfrm>
+                            <a:off x="0" y="0"/>
+                            <a:ext cx="179043" cy="179043"/>
+                          </a:xfrm>
+                          <a:prstGeom prst="rect">
+                            <a:avLst/>
+                          </a:prstGeom>
+                          <a:noFill/>
+                          <a:ln w="9525">
+                            <a:noFill/>
+                            <a:headEnd/>
+                            <a:tailEnd/>
+                          </a:ln>
+                        </pic:spPr>
+                      </pic:pic>
+                    </a:graphicData>
+                  </a:graphic>
+                </wp:inline>
+              </w:drawing>
+            </w:r>
+            <w:r>
+              <w:t xml:space="preserve"> </w:t>
+            </w:r>
+            <w:r>
+              <w:t xml:space="preserve">Dust curtain rods</w:t>
+            </w:r>
+          </w:p>
+          <w:p>
+            <w:pPr>
+              <w:jc w:val="left"/>
+            </w:pPr>
+            <w:r>
+              <w:drawing>
+                <wp:inline>
+                  <wp:extent cx="179043" cy="179043"/>
+                  <wp:effectExtent b="0" l="0" r="0" t="0"/>
+                  <wp:docPr descr="unchecked" title="" id="1" name="Picture"/>
+                  <a:graphic>
+                    <a:graphicData uri="http://schemas.openxmlformats.org/drawingml/2006/picture">
+                      <pic:pic>
+                        <pic:nvPicPr>
+                          <pic:cNvPr descr="images/unchecked.png" id="0" name="Picture"/>
+                          <pic:cNvPicPr>
+                            <a:picLocks noChangeArrowheads="1" noChangeAspect="1"/>
+                          </pic:cNvPicPr>
+                        </pic:nvPicPr>
+                        <pic:blipFill>
+                          <a:blip r:embed="rId23"/>
+                          <a:stretch>
+                            <a:fillRect/>
+                          </a:stretch>
+                        </pic:blipFill>
+                        <pic:spPr bwMode="auto">
+                          <a:xfrm>
+                            <a:off x="0" y="0"/>
+                            <a:ext cx="179043" cy="179043"/>
+                          </a:xfrm>
+                          <a:prstGeom prst="rect">
+                            <a:avLst/>
+                          </a:prstGeom>
+                          <a:noFill/>
+                          <a:ln w="9525">
+                            <a:noFill/>
+                            <a:headEnd/>
+                            <a:tailEnd/>
+                          </a:ln>
+                        </pic:spPr>
+                      </pic:pic>
+                    </a:graphicData>
+                  </a:graphic>
+                </wp:inline>
+              </w:drawing>
+            </w:r>
+            <w:r>
+              <w:t xml:space="preserve"> </w:t>
+            </w:r>
+            <w:r>
+              <w:t xml:space="preserve">Dust windows</w:t>
+            </w:r>
+            <w:r>
+              <w:t xml:space="preserve"> </w:t>
+            </w:r>
+            <w:r>
+              <w:t xml:space="preserve">inside</w:t>
+            </w:r>
+          </w:p>
+          <w:p>
+            <w:pPr>
+              <w:jc w:val="left"/>
+            </w:pPr>
+            <w:r>
+              <w:drawing>
+                <wp:inline>
+                  <wp:extent cx="179043" cy="179043"/>
+                  <wp:effectExtent b="0" l="0" r="0" t="0"/>
+                  <wp:docPr descr="unchecked" title="" id="1" name="Picture"/>
+                  <a:graphic>
+                    <a:graphicData uri="http://schemas.openxmlformats.org/drawingml/2006/picture">
+                      <pic:pic>
+                        <pic:nvPicPr>
+                          <pic:cNvPr descr="images/unchecked.png" id="0" name="Picture"/>
+                          <pic:cNvPicPr>
+                            <a:picLocks noChangeArrowheads="1" noChangeAspect="1"/>
+                          </pic:cNvPicPr>
+                        </pic:nvPicPr>
+                        <pic:blipFill>
+                          <a:blip r:embed="rId23"/>
+                          <a:stretch>
+                            <a:fillRect/>
+                          </a:stretch>
+                        </pic:blipFill>
+                        <pic:spPr bwMode="auto">
+                          <a:xfrm>
+                            <a:off x="0" y="0"/>
+                            <a:ext cx="179043" cy="179043"/>
+                          </a:xfrm>
+                          <a:prstGeom prst="rect">
+                            <a:avLst/>
+                          </a:prstGeom>
+                          <a:noFill/>
+                          <a:ln w="9525">
+                            <a:noFill/>
+                            <a:headEnd/>
+                            <a:tailEnd/>
+                          </a:ln>
+                        </pic:spPr>
+                      </pic:pic>
+                    </a:graphicData>
+                  </a:graphic>
+                </wp:inline>
+              </w:drawing>
+            </w:r>
+            <w:r>
+              <w:t xml:space="preserve"> </w:t>
+            </w:r>
+            <w:r>
+              <w:t xml:space="preserve">Dust windows</w:t>
+            </w:r>
+            <w:r>
+              <w:t xml:space="preserve"> </w:t>
+            </w:r>
+            <w:r>
+              <w:t xml:space="preserve">outside</w:t>
+            </w:r>
+          </w:p>
+          <w:p>
+            <w:pPr>
+              <w:jc w:val="left"/>
+            </w:pPr>
+            <w:r>
+              <w:drawing>
+                <wp:inline>
+                  <wp:extent cx="179043" cy="179043"/>
+                  <wp:effectExtent b="0" l="0" r="0" t="0"/>
+                  <wp:docPr descr="unchecked" title="" id="1" name="Picture"/>
+                  <a:graphic>
+                    <a:graphicData uri="http://schemas.openxmlformats.org/drawingml/2006/picture">
+                      <pic:pic>
+                        <pic:nvPicPr>
+                          <pic:cNvPr descr="images/unchecked.png" id="0" name="Picture"/>
+                          <pic:cNvPicPr>
+                            <a:picLocks noChangeArrowheads="1" noChangeAspect="1"/>
+                          </pic:cNvPicPr>
+                        </pic:nvPicPr>
+                        <pic:blipFill>
+                          <a:blip r:embed="rId23"/>
+                          <a:stretch>
+                            <a:fillRect/>
+                          </a:stretch>
+                        </pic:blipFill>
+                        <pic:spPr bwMode="auto">
+                          <a:xfrm>
+                            <a:off x="0" y="0"/>
+                            <a:ext cx="179043" cy="179043"/>
+                          </a:xfrm>
+                          <a:prstGeom prst="rect">
+                            <a:avLst/>
+                          </a:prstGeom>
+                          <a:noFill/>
+                          <a:ln w="9525">
+                            <a:noFill/>
+                            <a:headEnd/>
+                            <a:tailEnd/>
+                          </a:ln>
+                        </pic:spPr>
+                      </pic:pic>
+                    </a:graphicData>
+                  </a:graphic>
+                </wp:inline>
+              </w:drawing>
+            </w:r>
+            <w:r>
+              <w:t xml:space="preserve"> </w:t>
+            </w:r>
+            <w:r>
+              <w:t xml:space="preserve">Dust halfwalls</w:t>
+            </w:r>
+          </w:p>
+          <w:p>
+            <w:pPr>
+              <w:jc w:val="left"/>
+            </w:pPr>
+            <w:r>
+              <w:drawing>
+                <wp:inline>
+                  <wp:extent cx="179043" cy="179043"/>
+                  <wp:effectExtent b="0" l="0" r="0" t="0"/>
+                  <wp:docPr descr="unchecked" title="" id="1" name="Picture"/>
+                  <a:graphic>
+                    <a:graphicData uri="http://schemas.openxmlformats.org/drawingml/2006/picture">
+                      <pic:pic>
+                        <pic:nvPicPr>
+                          <pic:cNvPr descr="images/unchecked.png" id="0" name="Picture"/>
+                          <pic:cNvPicPr>
+                            <a:picLocks noChangeArrowheads="1" noChangeAspect="1"/>
+                          </pic:cNvPicPr>
+                        </pic:nvPicPr>
+                        <pic:blipFill>
+                          <a:blip r:embed="rId23"/>
+                          <a:stretch>
+                            <a:fillRect/>
+                          </a:stretch>
+                        </pic:blipFill>
+                        <pic:spPr bwMode="auto">
+                          <a:xfrm>
+                            <a:off x="0" y="0"/>
+                            <a:ext cx="179043" cy="179043"/>
+                          </a:xfrm>
+                          <a:prstGeom prst="rect">
+                            <a:avLst/>
+                          </a:prstGeom>
+                          <a:noFill/>
+                          <a:ln w="9525">
+                            <a:noFill/>
+                            <a:headEnd/>
+                            <a:tailEnd/>
+                          </a:ln>
+                        </pic:spPr>
+                      </pic:pic>
+                    </a:graphicData>
+                  </a:graphic>
+                </wp:inline>
+              </w:drawing>
+            </w:r>
+            <w:r>
+              <w:t xml:space="preserve"> </w:t>
+            </w:r>
+            <w:r>
+              <w:t xml:space="preserve">Dust countertops</w:t>
+            </w:r>
+          </w:p>
+          <w:p>
+            <w:pPr>
+              <w:jc w:val="left"/>
+            </w:pPr>
+            <w:r>
+              <w:drawing>
+                <wp:inline>
+                  <wp:extent cx="179043" cy="179043"/>
+                  <wp:effectExtent b="0" l="0" r="0" t="0"/>
+                  <wp:docPr descr="unchecked" title="" id="1" name="Picture"/>
+                  <a:graphic>
+                    <a:graphicData uri="http://schemas.openxmlformats.org/drawingml/2006/picture">
+                      <pic:pic>
+                        <pic:nvPicPr>
+                          <pic:cNvPr descr="images/unchecked.png" id="0" name="Picture"/>
+                          <pic:cNvPicPr>
+                            <a:picLocks noChangeArrowheads="1" noChangeAspect="1"/>
+                          </pic:cNvPicPr>
+                        </pic:nvPicPr>
+                        <pic:blipFill>
+                          <a:blip r:embed="rId23"/>
+                          <a:stretch>
+                            <a:fillRect/>
+                          </a:stretch>
+                        </pic:blipFill>
+                        <pic:spPr bwMode="auto">
+                          <a:xfrm>
+                            <a:off x="0" y="0"/>
+                            <a:ext cx="179043" cy="179043"/>
+                          </a:xfrm>
+                          <a:prstGeom prst="rect">
+                            <a:avLst/>
+                          </a:prstGeom>
+                          <a:noFill/>
+                          <a:ln w="9525">
+                            <a:noFill/>
+                            <a:headEnd/>
+                            <a:tailEnd/>
+                          </a:ln>
+                        </pic:spPr>
+                      </pic:pic>
+                    </a:graphicData>
+                  </a:graphic>
+                </wp:inline>
+              </w:drawing>
+            </w:r>
+            <w:r>
+              <w:t xml:space="preserve"> </w:t>
+            </w:r>
+            <w:r>
+              <w:t xml:space="preserve">Sweep beds and</w:t>
+            </w:r>
+            <w:r>
+              <w:t xml:space="preserve"> </w:t>
+            </w:r>
+            <w:r>
+              <w:t xml:space="preserve">floor</w:t>
+            </w:r>
+          </w:p>
+          <w:p>
+            <w:pPr>
+              <w:pStyle w:val="Heading3"/>
+              <w:jc w:val="left"/>
+            </w:pPr>
+            <w:bookmarkStart w:id="30" w:name="d-wet-dust"/>
+            <w:r>
+              <w:t xml:space="preserve">(d) Wet dust</w:t>
+            </w:r>
+            <w:bookmarkEnd w:id="30"/>
+          </w:p>
+          <w:p>
+            <w:pPr>
+              <w:jc w:val="left"/>
+            </w:pPr>
+            <w:r>
+              <w:drawing>
+                <wp:inline>
+                  <wp:extent cx="179043" cy="179043"/>
+                  <wp:effectExtent b="0" l="0" r="0" t="0"/>
+                  <wp:docPr descr="unchecked" title="" id="1" name="Picture"/>
+                  <a:graphic>
+                    <a:graphicData uri="http://schemas.openxmlformats.org/drawingml/2006/picture">
+                      <pic:pic>
+                        <pic:nvPicPr>
+                          <pic:cNvPr descr="images/unchecked.png" id="0" name="Picture"/>
+                          <pic:cNvPicPr>
+                            <a:picLocks noChangeArrowheads="1" noChangeAspect="1"/>
+                          </pic:cNvPicPr>
+                        </pic:nvPicPr>
+                        <pic:blipFill>
+                          <a:blip r:embed="rId23"/>
+                          <a:stretch>
+                            <a:fillRect/>
+                          </a:stretch>
+                        </pic:blipFill>
+                        <pic:spPr bwMode="auto">
+                          <a:xfrm>
+                            <a:off x="0" y="0"/>
+                            <a:ext cx="179043" cy="179043"/>
+                          </a:xfrm>
+                          <a:prstGeom prst="rect">
+                            <a:avLst/>
+                          </a:prstGeom>
+                          <a:noFill/>
+                          <a:ln w="9525">
+                            <a:noFill/>
+                            <a:headEnd/>
+                            <a:tailEnd/>
+                          </a:ln>
+                        </pic:spPr>
+                      </pic:pic>
+                    </a:graphicData>
+                  </a:graphic>
+                </wp:inline>
+              </w:drawing>
+            </w:r>
+            <w:r>
+              <w:t xml:space="preserve"> </w:t>
+            </w:r>
+            <w:r>
+              <w:t xml:space="preserve">Wipe fans</w:t>
+            </w:r>
+          </w:p>
+          <w:p>
+            <w:pPr>
+              <w:jc w:val="left"/>
+            </w:pPr>
+            <w:r>
+              <w:drawing>
+                <wp:inline>
+                  <wp:extent cx="179043" cy="179043"/>
+                  <wp:effectExtent b="0" l="0" r="0" t="0"/>
+                  <wp:docPr descr="unchecked" title="" id="1" name="Picture"/>
+                  <a:graphic>
+                    <a:graphicData uri="http://schemas.openxmlformats.org/drawingml/2006/picture">
+                      <pic:pic>
+                        <pic:nvPicPr>
+                          <pic:cNvPr descr="images/unchecked.png" id="0" name="Picture"/>
+                          <pic:cNvPicPr>
+                            <a:picLocks noChangeArrowheads="1" noChangeAspect="1"/>
+                          </pic:cNvPicPr>
+                        </pic:nvPicPr>
+                        <pic:blipFill>
+                          <a:blip r:embed="rId23"/>
+                          <a:stretch>
+                            <a:fillRect/>
+                          </a:stretch>
+                        </pic:blipFill>
+                        <pic:spPr bwMode="auto">
+                          <a:xfrm>
+                            <a:off x="0" y="0"/>
+                            <a:ext cx="179043" cy="179043"/>
+                          </a:xfrm>
+                          <a:prstGeom prst="rect">
+                            <a:avLst/>
+                          </a:prstGeom>
+                          <a:noFill/>
+                          <a:ln w="9525">
+                            <a:noFill/>
+                            <a:headEnd/>
+                            <a:tailEnd/>
+                          </a:ln>
+                        </pic:spPr>
+                      </pic:pic>
+                    </a:graphicData>
+                  </a:graphic>
+                </wp:inline>
+              </w:drawing>
+            </w:r>
+            <w:r>
+              <w:t xml:space="preserve"> </w:t>
+            </w:r>
+            <w:r>
+              <w:t xml:space="preserve">Scrub windows</w:t>
+            </w:r>
+          </w:p>
+          <w:p>
+            <w:pPr>
+              <w:jc w:val="left"/>
+            </w:pPr>
+            <w:r>
+              <w:drawing>
+                <wp:inline>
+                  <wp:extent cx="179043" cy="179043"/>
+                  <wp:effectExtent b="0" l="0" r="0" t="0"/>
+                  <wp:docPr descr="unchecked" title="" id="1" name="Picture"/>
+                  <a:graphic>
+                    <a:graphicData uri="http://schemas.openxmlformats.org/drawingml/2006/picture">
+                      <pic:pic>
+                        <pic:nvPicPr>
+                          <pic:cNvPr descr="images/unchecked.png" id="0" name="Picture"/>
+                          <pic:cNvPicPr>
+                            <a:picLocks noChangeArrowheads="1" noChangeAspect="1"/>
+                          </pic:cNvPicPr>
+                        </pic:nvPicPr>
+                        <pic:blipFill>
+                          <a:blip r:embed="rId23"/>
+                          <a:stretch>
+                            <a:fillRect/>
+                          </a:stretch>
+                        </pic:blipFill>
+                        <pic:spPr bwMode="auto">
+                          <a:xfrm>
+                            <a:off x="0" y="0"/>
+                            <a:ext cx="179043" cy="179043"/>
+                          </a:xfrm>
+                          <a:prstGeom prst="rect">
+                            <a:avLst/>
+                          </a:prstGeom>
+                          <a:noFill/>
+                          <a:ln w="9525">
+                            <a:noFill/>
+                            <a:headEnd/>
+                            <a:tailEnd/>
+                          </a:ln>
+                        </pic:spPr>
+                      </pic:pic>
+                    </a:graphicData>
+                  </a:graphic>
+                </wp:inline>
+              </w:drawing>
+            </w:r>
+            <w:r>
+              <w:t xml:space="preserve"> </w:t>
+            </w:r>
+            <w:r>
+              <w:t xml:space="preserve">Sweep beds and</w:t>
+            </w:r>
+            <w:r>
+              <w:t xml:space="preserve"> </w:t>
+            </w:r>
+            <w:r>
+              <w:t xml:space="preserve">floor</w:t>
+            </w:r>
+          </w:p>
+          <w:p>
+            <w:pPr>
+              <w:pStyle w:val="Heading3"/>
+              <w:jc w:val="left"/>
+            </w:pPr>
+            <w:bookmarkStart w:id="31" w:name="e-clean-window-glass"/>
+            <w:r>
+              <w:t xml:space="preserve">(e) Clean window glass</w:t>
+            </w:r>
+            <w:bookmarkEnd w:id="31"/>
+          </w:p>
+          <w:p>
+            <w:pPr>
+              <w:jc w:val="left"/>
+            </w:pPr>
+            <w:r>
+              <w:drawing>
+                <wp:inline>
+                  <wp:extent cx="179043" cy="179043"/>
+                  <wp:effectExtent b="0" l="0" r="0" t="0"/>
+                  <wp:docPr descr="unchecked" title="" id="1" name="Picture"/>
+                  <a:graphic>
+                    <a:graphicData uri="http://schemas.openxmlformats.org/drawingml/2006/picture">
+                      <pic:pic>
+                        <pic:nvPicPr>
+                          <pic:cNvPr descr="images/unchecked.png" id="0" name="Picture"/>
+                          <pic:cNvPicPr>
+                            <a:picLocks noChangeArrowheads="1" noChangeAspect="1"/>
+                          </pic:cNvPicPr>
+                        </pic:nvPicPr>
+                        <pic:blipFill>
+                          <a:blip r:embed="rId23"/>
+                          <a:stretch>
+                            <a:fillRect/>
+                          </a:stretch>
+                        </pic:blipFill>
+                        <pic:spPr bwMode="auto">
+                          <a:xfrm>
+                            <a:off x="0" y="0"/>
+                            <a:ext cx="179043" cy="179043"/>
+                          </a:xfrm>
+                          <a:prstGeom prst="rect">
+                            <a:avLst/>
+                          </a:prstGeom>
+                          <a:noFill/>
+                          <a:ln w="9525">
+                            <a:noFill/>
+                            <a:headEnd/>
+                            <a:tailEnd/>
+                          </a:ln>
+                        </pic:spPr>
+                      </pic:pic>
+                    </a:graphicData>
+                  </a:graphic>
+                </wp:inline>
+              </w:drawing>
+            </w:r>
+            <w:r>
+              <w:t xml:space="preserve"> </w:t>
+            </w:r>
+            <w:r>
+              <w:t xml:space="preserve">Clean inside</w:t>
+            </w:r>
+            <w:r>
+              <w:t xml:space="preserve"> </w:t>
+            </w:r>
+            <w:r>
+              <w:t xml:space="preserve">glass</w:t>
+            </w:r>
+          </w:p>
+          <w:p>
+            <w:pPr>
+              <w:jc w:val="left"/>
+            </w:pPr>
+            <w:r>
+              <w:drawing>
+                <wp:inline>
+                  <wp:extent cx="179043" cy="179043"/>
+                  <wp:effectExtent b="0" l="0" r="0" t="0"/>
+                  <wp:docPr descr="unchecked" title="" id="1" name="Picture"/>
+                  <a:graphic>
+                    <a:graphicData uri="http://schemas.openxmlformats.org/drawingml/2006/picture">
+                      <pic:pic>
+                        <pic:nvPicPr>
+                          <pic:cNvPr descr="images/unchecked.png" id="0" name="Picture"/>
+                          <pic:cNvPicPr>
+                            <a:picLocks noChangeArrowheads="1" noChangeAspect="1"/>
+                          </pic:cNvPicPr>
+                        </pic:nvPicPr>
+                        <pic:blipFill>
+                          <a:blip r:embed="rId23"/>
+                          <a:stretch>
+                            <a:fillRect/>
+                          </a:stretch>
+                        </pic:blipFill>
+                        <pic:spPr bwMode="auto">
+                          <a:xfrm>
+                            <a:off x="0" y="0"/>
+                            <a:ext cx="179043" cy="179043"/>
+                          </a:xfrm>
+                          <a:prstGeom prst="rect">
+                            <a:avLst/>
+                          </a:prstGeom>
+                          <a:noFill/>
+                          <a:ln w="9525">
+                            <a:noFill/>
+                            <a:headEnd/>
+                            <a:tailEnd/>
+                          </a:ln>
+                        </pic:spPr>
+                      </pic:pic>
+                    </a:graphicData>
+                  </a:graphic>
+                </wp:inline>
+              </w:drawing>
+            </w:r>
+            <w:r>
+              <w:t xml:space="preserve"> </w:t>
+            </w:r>
+            <w:r>
+              <w:t xml:space="preserve">Clean outside</w:t>
+            </w:r>
+            <w:r>
+              <w:t xml:space="preserve"> </w:t>
+            </w:r>
+            <w:r>
+              <w:t xml:space="preserve">glass</w:t>
+            </w:r>
+          </w:p>
+          <w:p>
+            <w:pPr>
+              <w:pStyle w:val="Heading3"/>
+              <w:jc w:val="left"/>
+            </w:pPr>
+            <w:bookmarkStart w:id="32" w:name="f-scrub-countertops"/>
+            <w:r>
+              <w:t xml:space="preserve">(f) Scrub countertops</w:t>
+            </w:r>
+            <w:bookmarkEnd w:id="32"/>
+          </w:p>
+          <w:p>
+            <w:pPr>
+              <w:jc w:val="left"/>
+            </w:pPr>
+            <w:r>
+              <w:drawing>
+                <wp:inline>
+                  <wp:extent cx="179043" cy="179043"/>
+                  <wp:effectExtent b="0" l="0" r="0" t="0"/>
+                  <wp:docPr descr="unchecked" title="" id="1" name="Picture"/>
+                  <a:graphic>
+                    <a:graphicData uri="http://schemas.openxmlformats.org/drawingml/2006/picture">
+                      <pic:pic>
+                        <pic:nvPicPr>
+                          <pic:cNvPr descr="images/unchecked.png" id="0" name="Picture"/>
+                          <pic:cNvPicPr>
+                            <a:picLocks noChangeArrowheads="1" noChangeAspect="1"/>
+                          </pic:cNvPicPr>
+                        </pic:nvPicPr>
+                        <pic:blipFill>
+                          <a:blip r:embed="rId23"/>
+                          <a:stretch>
+                            <a:fillRect/>
+                          </a:stretch>
+                        </pic:blipFill>
+                        <pic:spPr bwMode="auto">
+                          <a:xfrm>
+                            <a:off x="0" y="0"/>
+                            <a:ext cx="179043" cy="179043"/>
+                          </a:xfrm>
+                          <a:prstGeom prst="rect">
+                            <a:avLst/>
+                          </a:prstGeom>
+                          <a:noFill/>
+                          <a:ln w="9525">
+                            <a:noFill/>
+                            <a:headEnd/>
+                            <a:tailEnd/>
+                          </a:ln>
+                        </pic:spPr>
+                      </pic:pic>
+                    </a:graphicData>
+                  </a:graphic>
+                </wp:inline>
+              </w:drawing>
+            </w:r>
+            <w:r>
+              <w:t xml:space="preserve"> </w:t>
+            </w:r>
+            <w:r>
+              <w:t xml:space="preserve">Scrub countertops</w:t>
+            </w:r>
+          </w:p>
+          <w:p>
+            <w:pPr>
+              <w:jc w:val="left"/>
+            </w:pPr>
+            <w:r>
+              <w:drawing>
+                <wp:inline>
+                  <wp:extent cx="179043" cy="179043"/>
+                  <wp:effectExtent b="0" l="0" r="0" t="0"/>
+                  <wp:docPr descr="unchecked" title="" id="1" name="Picture"/>
+                  <a:graphic>
+                    <a:graphicData uri="http://schemas.openxmlformats.org/drawingml/2006/picture">
+                      <pic:pic>
+                        <pic:nvPicPr>
+                          <pic:cNvPr descr="images/unchecked.png" id="0" name="Picture"/>
+                          <pic:cNvPicPr>
+                            <a:picLocks noChangeArrowheads="1" noChangeAspect="1"/>
+                          </pic:cNvPicPr>
+                        </pic:nvPicPr>
+                        <pic:blipFill>
+                          <a:blip r:embed="rId23"/>
+                          <a:stretch>
+                            <a:fillRect/>
+                          </a:stretch>
+                        </pic:blipFill>
+                        <pic:spPr bwMode="auto">
+                          <a:xfrm>
+                            <a:off x="0" y="0"/>
+                            <a:ext cx="179043" cy="179043"/>
+                          </a:xfrm>
+                          <a:prstGeom prst="rect">
+                            <a:avLst/>
+                          </a:prstGeom>
+                          <a:noFill/>
+                          <a:ln w="9525">
+                            <a:noFill/>
+                            <a:headEnd/>
+                            <a:tailEnd/>
+                          </a:ln>
+                        </pic:spPr>
+                      </pic:pic>
+                    </a:graphicData>
+                  </a:graphic>
+                </wp:inline>
+              </w:drawing>
+            </w:r>
+            <w:r>
+              <w:t xml:space="preserve"> </w:t>
+            </w:r>
+            <w:r>
+              <w:t xml:space="preserve">Sweep floor</w:t>
+            </w:r>
+          </w:p>
+        </w:tc>
+      </w:tr>
+    </w:tbl>
+    <w:p>
+      <w:r>
+        <w:br w:type="page"/>
+      </w:r>
+    </w:p>
+    <w:p>
+      <w:pPr>
+        <w:pStyle w:val="BodyText"/>
+      </w:pPr>
+    </w:p>
+    <w:p>
+      <w:pPr>
+        <w:pStyle w:val="Heading2"/>
+      </w:pPr>
+      <w:bookmarkStart w:id="33" w:name="clean-the-other-half-of-the-dorm"/>
+      <w:r>
+        <w:t xml:space="preserve">5. Clean the other half of the dorm</w:t>
+      </w:r>
+      <w:bookmarkEnd w:id="33"/>
+    </w:p>
+    <w:tbl>
+      <w:tblPr>
+        <w:tblStyle w:val="Table"/>
+        <w:tblW w:type="pct" w:w="4305.555555555556"/>
+        <w:tblLook w:firstRow="0"/>
+      </w:tblPr>
+      <w:tblGrid>
+        <w:gridCol w:w="3410"/>
+        <w:gridCol w:w="3410"/>
+      </w:tblGrid>
+      <w:tr>
+        <w:tc>
+          <w:p>
+            <w:pPr>
+              <w:pStyle w:val="Heading3"/>
+              <w:jc w:val="left"/>
+            </w:pPr>
+            <w:bookmarkStart w:id="34" w:name="a-sweep-1"/>
+            <w:r>
+              <w:t xml:space="preserve">(a) Sweep</w:t>
+            </w:r>
+            <w:bookmarkEnd w:id="34"/>
+          </w:p>
+          <w:p>
+            <w:pPr>
+              <w:jc w:val="left"/>
+            </w:pPr>
+            <w:r>
+              <w:drawing>
+                <wp:inline>
+                  <wp:extent cx="179043" cy="179043"/>
+                  <wp:effectExtent b="0" l="0" r="0" t="0"/>
+                  <wp:docPr descr="unchecked" title="" id="1" name="Picture"/>
+                  <a:graphic>
+                    <a:graphicData uri="http://schemas.openxmlformats.org/drawingml/2006/picture">
+                      <pic:pic>
+                        <pic:nvPicPr>
+                          <pic:cNvPr descr="images/unchecked.png" id="0" name="Picture"/>
+                          <pic:cNvPicPr>
+                            <a:picLocks noChangeArrowheads="1" noChangeAspect="1"/>
+                          </pic:cNvPicPr>
+                        </pic:nvPicPr>
+                        <pic:blipFill>
+                          <a:blip r:embed="rId23"/>
+                          <a:stretch>
+                            <a:fillRect/>
+                          </a:stretch>
+                        </pic:blipFill>
+                        <pic:spPr bwMode="auto">
+                          <a:xfrm>
+                            <a:off x="0" y="0"/>
+                            <a:ext cx="179043" cy="179043"/>
+                          </a:xfrm>
+                          <a:prstGeom prst="rect">
+                            <a:avLst/>
+                          </a:prstGeom>
+                          <a:noFill/>
+                          <a:ln w="9525">
+                            <a:noFill/>
+                            <a:headEnd/>
+                            <a:tailEnd/>
+                          </a:ln>
+                        </pic:spPr>
+                      </pic:pic>
+                    </a:graphicData>
+                  </a:graphic>
+                </wp:inline>
+              </w:drawing>
+            </w:r>
+            <w:r>
+              <w:t xml:space="preserve"> </w:t>
+            </w:r>
+            <w:r>
+              <w:t xml:space="preserve">Sweep tops of</w:t>
+            </w:r>
+            <w:r>
+              <w:t xml:space="preserve"> </w:t>
+            </w:r>
+            <w:r>
+              <w:t xml:space="preserve">walls</w:t>
+            </w:r>
+          </w:p>
+          <w:p>
+            <w:pPr>
+              <w:jc w:val="left"/>
+            </w:pPr>
+            <w:r>
+              <w:drawing>
+                <wp:inline>
+                  <wp:extent cx="179043" cy="179043"/>
+                  <wp:effectExtent b="0" l="0" r="0" t="0"/>
+                  <wp:docPr descr="unchecked" title="" id="1" name="Picture"/>
+                  <a:graphic>
+                    <a:graphicData uri="http://schemas.openxmlformats.org/drawingml/2006/picture">
+                      <pic:pic>
+                        <pic:nvPicPr>
+                          <pic:cNvPr descr="images/unchecked.png" id="0" name="Picture"/>
+                          <pic:cNvPicPr>
+                            <a:picLocks noChangeArrowheads="1" noChangeAspect="1"/>
+                          </pic:cNvPicPr>
+                        </pic:nvPicPr>
+                        <pic:blipFill>
+                          <a:blip r:embed="rId23"/>
+                          <a:stretch>
+                            <a:fillRect/>
+                          </a:stretch>
+                        </pic:blipFill>
+                        <pic:spPr bwMode="auto">
+                          <a:xfrm>
+                            <a:off x="0" y="0"/>
+                            <a:ext cx="179043" cy="179043"/>
+                          </a:xfrm>
+                          <a:prstGeom prst="rect">
+                            <a:avLst/>
+                          </a:prstGeom>
+                          <a:noFill/>
+                          <a:ln w="9525">
+                            <a:noFill/>
+                            <a:headEnd/>
+                            <a:tailEnd/>
+                          </a:ln>
+                        </pic:spPr>
+                      </pic:pic>
+                    </a:graphicData>
+                  </a:graphic>
+                </wp:inline>
+              </w:drawing>
+            </w:r>
+            <w:r>
+              <w:t xml:space="preserve"> </w:t>
+            </w:r>
+            <w:r>
+              <w:t xml:space="preserve">Sweep rafters</w:t>
+            </w:r>
+          </w:p>
+          <w:p>
+            <w:pPr>
+              <w:jc w:val="left"/>
+            </w:pPr>
+            <w:r>
+              <w:drawing>
+                <wp:inline>
+                  <wp:extent cx="179043" cy="179043"/>
+                  <wp:effectExtent b="0" l="0" r="0" t="0"/>
+                  <wp:docPr descr="unchecked" title="" id="1" name="Picture"/>
+                  <a:graphic>
+                    <a:graphicData uri="http://schemas.openxmlformats.org/drawingml/2006/picture">
+                      <pic:pic>
+                        <pic:nvPicPr>
+                          <pic:cNvPr descr="images/unchecked.png" id="0" name="Picture"/>
+                          <pic:cNvPicPr>
+                            <a:picLocks noChangeArrowheads="1" noChangeAspect="1"/>
+                          </pic:cNvPicPr>
+                        </pic:nvPicPr>
+                        <pic:blipFill>
+                          <a:blip r:embed="rId23"/>
+                          <a:stretch>
+                            <a:fillRect/>
+                          </a:stretch>
+                        </pic:blipFill>
+                        <pic:spPr bwMode="auto">
+                          <a:xfrm>
+                            <a:off x="0" y="0"/>
+                            <a:ext cx="179043" cy="179043"/>
+                          </a:xfrm>
+                          <a:prstGeom prst="rect">
+                            <a:avLst/>
+                          </a:prstGeom>
+                          <a:noFill/>
+                          <a:ln w="9525">
+                            <a:noFill/>
+                            <a:headEnd/>
+                            <a:tailEnd/>
+                          </a:ln>
+                        </pic:spPr>
+                      </pic:pic>
+                    </a:graphicData>
+                  </a:graphic>
+                </wp:inline>
+              </w:drawing>
+            </w:r>
+            <w:r>
+              <w:t xml:space="preserve"> </w:t>
+            </w:r>
+            <w:r>
+              <w:t xml:space="preserve">Sweep fans</w:t>
+            </w:r>
+          </w:p>
+          <w:p>
+            <w:pPr>
+              <w:jc w:val="left"/>
+            </w:pPr>
+            <w:r>
+              <w:drawing>
+                <wp:inline>
+                  <wp:extent cx="179043" cy="179043"/>
+                  <wp:effectExtent b="0" l="0" r="0" t="0"/>
+                  <wp:docPr descr="unchecked" title="" id="1" name="Picture"/>
+                  <a:graphic>
+                    <a:graphicData uri="http://schemas.openxmlformats.org/drawingml/2006/picture">
+                      <pic:pic>
+                        <pic:nvPicPr>
+                          <pic:cNvPr descr="images/unchecked.png" id="0" name="Picture"/>
+                          <pic:cNvPicPr>
+                            <a:picLocks noChangeArrowheads="1" noChangeAspect="1"/>
+                          </pic:cNvPicPr>
+                        </pic:nvPicPr>
+                        <pic:blipFill>
+                          <a:blip r:embed="rId23"/>
+                          <a:stretch>
+                            <a:fillRect/>
+                          </a:stretch>
+                        </pic:blipFill>
+                        <pic:spPr bwMode="auto">
+                          <a:xfrm>
+                            <a:off x="0" y="0"/>
+                            <a:ext cx="179043" cy="179043"/>
+                          </a:xfrm>
+                          <a:prstGeom prst="rect">
+                            <a:avLst/>
+                          </a:prstGeom>
+                          <a:noFill/>
+                          <a:ln w="9525">
+                            <a:noFill/>
+                            <a:headEnd/>
+                            <a:tailEnd/>
+                          </a:ln>
+                        </pic:spPr>
+                      </pic:pic>
+                    </a:graphicData>
+                  </a:graphic>
+                </wp:inline>
+              </w:drawing>
+            </w:r>
+            <w:r>
+              <w:t xml:space="preserve"> </w:t>
+            </w:r>
+            <w:r>
+              <w:t xml:space="preserve">Sweep walls</w:t>
+            </w:r>
+          </w:p>
+          <w:p>
+            <w:pPr>
+              <w:jc w:val="left"/>
+            </w:pPr>
+            <w:r>
+              <w:drawing>
+                <wp:inline>
+                  <wp:extent cx="179043" cy="179043"/>
+                  <wp:effectExtent b="0" l="0" r="0" t="0"/>
+                  <wp:docPr descr="unchecked" title="" id="1" name="Picture"/>
+                  <a:graphic>
+                    <a:graphicData uri="http://schemas.openxmlformats.org/drawingml/2006/picture">
+                      <pic:pic>
+                        <pic:nvPicPr>
+                          <pic:cNvPr descr="images/unchecked.png" id="0" name="Picture"/>
+                          <pic:cNvPicPr>
+                            <a:picLocks noChangeArrowheads="1" noChangeAspect="1"/>
+                          </pic:cNvPicPr>
+                        </pic:nvPicPr>
+                        <pic:blipFill>
+                          <a:blip r:embed="rId23"/>
+                          <a:stretch>
+                            <a:fillRect/>
+                          </a:stretch>
+                        </pic:blipFill>
+                        <pic:spPr bwMode="auto">
+                          <a:xfrm>
+                            <a:off x="0" y="0"/>
+                            <a:ext cx="179043" cy="179043"/>
+                          </a:xfrm>
+                          <a:prstGeom prst="rect">
+                            <a:avLst/>
+                          </a:prstGeom>
+                          <a:noFill/>
+                          <a:ln w="9525">
+                            <a:noFill/>
+                            <a:headEnd/>
+                            <a:tailEnd/>
+                          </a:ln>
+                        </pic:spPr>
+                      </pic:pic>
+                    </a:graphicData>
+                  </a:graphic>
+                </wp:inline>
+              </w:drawing>
+            </w:r>
+            <w:r>
+              <w:t xml:space="preserve"> </w:t>
+            </w:r>
+            <w:r>
+              <w:t xml:space="preserve">Sweep windows</w:t>
+            </w:r>
+          </w:p>
+          <w:p>
+            <w:pPr>
+              <w:jc w:val="left"/>
+            </w:pPr>
+            <w:r>
+              <w:drawing>
+                <wp:inline>
+                  <wp:extent cx="179043" cy="179043"/>
+                  <wp:effectExtent b="0" l="0" r="0" t="0"/>
+                  <wp:docPr descr="unchecked" title="" id="1" name="Picture"/>
+                  <a:graphic>
+                    <a:graphicData uri="http://schemas.openxmlformats.org/drawingml/2006/picture">
+                      <pic:pic>
+                        <pic:nvPicPr>
+                          <pic:cNvPr descr="images/unchecked.png" id="0" name="Picture"/>
+                          <pic:cNvPicPr>
+                            <a:picLocks noChangeArrowheads="1" noChangeAspect="1"/>
+                          </pic:cNvPicPr>
+                        </pic:nvPicPr>
+                        <pic:blipFill>
+                          <a:blip r:embed="rId23"/>
+                          <a:stretch>
+                            <a:fillRect/>
+                          </a:stretch>
+                        </pic:blipFill>
+                        <pic:spPr bwMode="auto">
+                          <a:xfrm>
+                            <a:off x="0" y="0"/>
+                            <a:ext cx="179043" cy="179043"/>
+                          </a:xfrm>
+                          <a:prstGeom prst="rect">
+                            <a:avLst/>
+                          </a:prstGeom>
+                          <a:noFill/>
+                          <a:ln w="9525">
+                            <a:noFill/>
+                            <a:headEnd/>
+                            <a:tailEnd/>
+                          </a:ln>
+                        </pic:spPr>
+                      </pic:pic>
+                    </a:graphicData>
+                  </a:graphic>
+                </wp:inline>
+              </w:drawing>
+            </w:r>
+            <w:r>
+              <w:t xml:space="preserve"> </w:t>
+            </w:r>
+            <w:r>
+              <w:t xml:space="preserve">Brush screens</w:t>
+            </w:r>
+          </w:p>
+          <w:p>
+            <w:pPr>
+              <w:jc w:val="left"/>
+            </w:pPr>
+            <w:r>
+              <w:drawing>
+                <wp:inline>
+                  <wp:extent cx="179043" cy="179043"/>
+                  <wp:effectExtent b="0" l="0" r="0" t="0"/>
+                  <wp:docPr descr="unchecked" title="" id="1" name="Picture"/>
+                  <a:graphic>
+                    <a:graphicData uri="http://schemas.openxmlformats.org/drawingml/2006/picture">
+                      <pic:pic>
+                        <pic:nvPicPr>
+                          <pic:cNvPr descr="images/unchecked.png" id="0" name="Picture"/>
+                          <pic:cNvPicPr>
+                            <a:picLocks noChangeArrowheads="1" noChangeAspect="1"/>
+                          </pic:cNvPicPr>
+                        </pic:nvPicPr>
+                        <pic:blipFill>
+                          <a:blip r:embed="rId23"/>
+                          <a:stretch>
+                            <a:fillRect/>
+                          </a:stretch>
+                        </pic:blipFill>
+                        <pic:spPr bwMode="auto">
+                          <a:xfrm>
+                            <a:off x="0" y="0"/>
+                            <a:ext cx="179043" cy="179043"/>
+                          </a:xfrm>
+                          <a:prstGeom prst="rect">
+                            <a:avLst/>
+                          </a:prstGeom>
+                          <a:noFill/>
+                          <a:ln w="9525">
+                            <a:noFill/>
+                            <a:headEnd/>
+                            <a:tailEnd/>
+                          </a:ln>
+                        </pic:spPr>
+                      </pic:pic>
+                    </a:graphicData>
+                  </a:graphic>
+                </wp:inline>
+              </w:drawing>
+            </w:r>
+            <w:r>
+              <w:t xml:space="preserve"> </w:t>
+            </w:r>
+            <w:r>
+              <w:t xml:space="preserve">Sweep wood walls</w:t>
+            </w:r>
+          </w:p>
+          <w:p>
+            <w:pPr>
+              <w:jc w:val="left"/>
+            </w:pPr>
+            <w:r>
+              <w:drawing>
+                <wp:inline>
+                  <wp:extent cx="179043" cy="179043"/>
+                  <wp:effectExtent b="0" l="0" r="0" t="0"/>
+                  <wp:docPr descr="unchecked" title="" id="1" name="Picture"/>
+                  <a:graphic>
+                    <a:graphicData uri="http://schemas.openxmlformats.org/drawingml/2006/picture">
+                      <pic:pic>
+                        <pic:nvPicPr>
+                          <pic:cNvPr descr="images/unchecked.png" id="0" name="Picture"/>
+                          <pic:cNvPicPr>
+                            <a:picLocks noChangeArrowheads="1" noChangeAspect="1"/>
+                          </pic:cNvPicPr>
+                        </pic:nvPicPr>
+                        <pic:blipFill>
+                          <a:blip r:embed="rId23"/>
+                          <a:stretch>
+                            <a:fillRect/>
+                          </a:stretch>
+                        </pic:blipFill>
+                        <pic:spPr bwMode="auto">
+                          <a:xfrm>
+                            <a:off x="0" y="0"/>
+                            <a:ext cx="179043" cy="179043"/>
+                          </a:xfrm>
+                          <a:prstGeom prst="rect">
+                            <a:avLst/>
+                          </a:prstGeom>
+                          <a:noFill/>
+                          <a:ln w="9525">
+                            <a:noFill/>
+                            <a:headEnd/>
+                            <a:tailEnd/>
+                          </a:ln>
+                        </pic:spPr>
+                      </pic:pic>
+                    </a:graphicData>
+                  </a:graphic>
+                </wp:inline>
+              </w:drawing>
+            </w:r>
+            <w:r>
+              <w:t xml:space="preserve"> </w:t>
+            </w:r>
+            <w:r>
+              <w:t xml:space="preserve">Sweep halfwalls</w:t>
+            </w:r>
+          </w:p>
+          <w:p>
+            <w:pPr>
+              <w:jc w:val="left"/>
+            </w:pPr>
+            <w:r>
+              <w:drawing>
+                <wp:inline>
+                  <wp:extent cx="179043" cy="179043"/>
+                  <wp:effectExtent b="0" l="0" r="0" t="0"/>
+                  <wp:docPr descr="unchecked" title="" id="1" name="Picture"/>
+                  <a:graphic>
+                    <a:graphicData uri="http://schemas.openxmlformats.org/drawingml/2006/picture">
+                      <pic:pic>
+                        <pic:nvPicPr>
+                          <pic:cNvPr descr="images/unchecked.png" id="0" name="Picture"/>
+                          <pic:cNvPicPr>
+                            <a:picLocks noChangeArrowheads="1" noChangeAspect="1"/>
+                          </pic:cNvPicPr>
+                        </pic:nvPicPr>
+                        <pic:blipFill>
+                          <a:blip r:embed="rId23"/>
+                          <a:stretch>
+                            <a:fillRect/>
+                          </a:stretch>
+                        </pic:blipFill>
+                        <pic:spPr bwMode="auto">
+                          <a:xfrm>
+                            <a:off x="0" y="0"/>
+                            <a:ext cx="179043" cy="179043"/>
+                          </a:xfrm>
+                          <a:prstGeom prst="rect">
+                            <a:avLst/>
+                          </a:prstGeom>
+                          <a:noFill/>
+                          <a:ln w="9525">
+                            <a:noFill/>
+                            <a:headEnd/>
+                            <a:tailEnd/>
+                          </a:ln>
+                        </pic:spPr>
+                      </pic:pic>
+                    </a:graphicData>
+                  </a:graphic>
+                </wp:inline>
+              </w:drawing>
+            </w:r>
+            <w:r>
+              <w:t xml:space="preserve"> </w:t>
+            </w:r>
+            <w:r>
+              <w:t xml:space="preserve">Sweep countertops</w:t>
+            </w:r>
+          </w:p>
+          <w:p>
+            <w:pPr>
+              <w:jc w:val="left"/>
+            </w:pPr>
+            <w:r>
+              <w:drawing>
+                <wp:inline>
+                  <wp:extent cx="179043" cy="179043"/>
+                  <wp:effectExtent b="0" l="0" r="0" t="0"/>
+                  <wp:docPr descr="unchecked" title="" id="1" name="Picture"/>
+                  <a:graphic>
+                    <a:graphicData uri="http://schemas.openxmlformats.org/drawingml/2006/picture">
+                      <pic:pic>
+                        <pic:nvPicPr>
+                          <pic:cNvPr descr="images/unchecked.png" id="0" name="Picture"/>
+                          <pic:cNvPicPr>
+                            <a:picLocks noChangeArrowheads="1" noChangeAspect="1"/>
+                          </pic:cNvPicPr>
+                        </pic:nvPicPr>
+                        <pic:blipFill>
+                          <a:blip r:embed="rId23"/>
+                          <a:stretch>
+                            <a:fillRect/>
+                          </a:stretch>
+                        </pic:blipFill>
+                        <pic:spPr bwMode="auto">
+                          <a:xfrm>
+                            <a:off x="0" y="0"/>
+                            <a:ext cx="179043" cy="179043"/>
+                          </a:xfrm>
+                          <a:prstGeom prst="rect">
+                            <a:avLst/>
+                          </a:prstGeom>
+                          <a:noFill/>
+                          <a:ln w="9525">
+                            <a:noFill/>
+                            <a:headEnd/>
+                            <a:tailEnd/>
+                          </a:ln>
+                        </pic:spPr>
+                      </pic:pic>
+                    </a:graphicData>
+                  </a:graphic>
+                </wp:inline>
+              </w:drawing>
+            </w:r>
+            <w:r>
+              <w:t xml:space="preserve"> </w:t>
+            </w:r>
+            <w:r>
+              <w:t xml:space="preserve">Sweep beds</w:t>
+            </w:r>
+          </w:p>
+          <w:p>
+            <w:pPr>
+              <w:jc w:val="left"/>
+            </w:pPr>
+            <w:r>
+              <w:drawing>
+                <wp:inline>
+                  <wp:extent cx="179043" cy="179043"/>
+                  <wp:effectExtent b="0" l="0" r="0" t="0"/>
+                  <wp:docPr descr="unchecked" title="" id="1" name="Picture"/>
+                  <a:graphic>
+                    <a:graphicData uri="http://schemas.openxmlformats.org/drawingml/2006/picture">
+                      <pic:pic>
+                        <pic:nvPicPr>
+                          <pic:cNvPr descr="images/unchecked.png" id="0" name="Picture"/>
+                          <pic:cNvPicPr>
+                            <a:picLocks noChangeArrowheads="1" noChangeAspect="1"/>
+                          </pic:cNvPicPr>
+                        </pic:nvPicPr>
+                        <pic:blipFill>
+                          <a:blip r:embed="rId23"/>
+                          <a:stretch>
+                            <a:fillRect/>
+                          </a:stretch>
+                        </pic:blipFill>
+                        <pic:spPr bwMode="auto">
+                          <a:xfrm>
+                            <a:off x="0" y="0"/>
+                            <a:ext cx="179043" cy="179043"/>
+                          </a:xfrm>
+                          <a:prstGeom prst="rect">
+                            <a:avLst/>
+                          </a:prstGeom>
+                          <a:noFill/>
+                          <a:ln w="9525">
+                            <a:noFill/>
+                            <a:headEnd/>
+                            <a:tailEnd/>
+                          </a:ln>
+                        </pic:spPr>
+                      </pic:pic>
+                    </a:graphicData>
+                  </a:graphic>
+                </wp:inline>
+              </w:drawing>
+            </w:r>
+            <w:r>
+              <w:t xml:space="preserve"> </w:t>
+            </w:r>
+            <w:r>
+              <w:t xml:space="preserve">Sweep floor</w:t>
+            </w:r>
+          </w:p>
+          <w:p>
+            <w:pPr>
+              <w:pStyle w:val="Heading3"/>
+              <w:jc w:val="left"/>
+            </w:pPr>
+            <w:bookmarkStart w:id="35" w:name="b-vacuum-1"/>
+            <w:r>
+              <w:t xml:space="preserve">(b) Vacuum</w:t>
+            </w:r>
+            <w:bookmarkEnd w:id="35"/>
+          </w:p>
+          <w:p>
+            <w:pPr>
+              <w:jc w:val="left"/>
+            </w:pPr>
+            <w:r>
+              <w:drawing>
+                <wp:inline>
+                  <wp:extent cx="179043" cy="179043"/>
+                  <wp:effectExtent b="0" l="0" r="0" t="0"/>
+                  <wp:docPr descr="unchecked" title="" id="1" name="Picture"/>
+                  <a:graphic>
+                    <a:graphicData uri="http://schemas.openxmlformats.org/drawingml/2006/picture">
+                      <pic:pic>
+                        <pic:nvPicPr>
+                          <pic:cNvPr descr="images/unchecked.png" id="0" name="Picture"/>
+                          <pic:cNvPicPr>
+                            <a:picLocks noChangeArrowheads="1" noChangeAspect="1"/>
+                          </pic:cNvPicPr>
+                        </pic:nvPicPr>
+                        <pic:blipFill>
+                          <a:blip r:embed="rId23"/>
+                          <a:stretch>
+                            <a:fillRect/>
+                          </a:stretch>
+                        </pic:blipFill>
+                        <pic:spPr bwMode="auto">
+                          <a:xfrm>
+                            <a:off x="0" y="0"/>
+                            <a:ext cx="179043" cy="179043"/>
+                          </a:xfrm>
+                          <a:prstGeom prst="rect">
+                            <a:avLst/>
+                          </a:prstGeom>
+                          <a:noFill/>
+                          <a:ln w="9525">
+                            <a:noFill/>
+                            <a:headEnd/>
+                            <a:tailEnd/>
+                          </a:ln>
+                        </pic:spPr>
+                      </pic:pic>
+                    </a:graphicData>
+                  </a:graphic>
+                </wp:inline>
+              </w:drawing>
+            </w:r>
+            <w:r>
+              <w:t xml:space="preserve"> </w:t>
+            </w:r>
+            <w:r>
+              <w:t xml:space="preserve">Blow out</w:t>
+            </w:r>
+            <w:r>
+              <w:t xml:space="preserve"> </w:t>
+            </w:r>
+            <w:r>
+              <w:t xml:space="preserve">halfwalls</w:t>
+            </w:r>
+          </w:p>
+          <w:p>
+            <w:pPr>
+              <w:jc w:val="left"/>
+            </w:pPr>
+            <w:r>
+              <w:drawing>
+                <wp:inline>
+                  <wp:extent cx="179043" cy="179043"/>
+                  <wp:effectExtent b="0" l="0" r="0" t="0"/>
+                  <wp:docPr descr="unchecked" title="" id="1" name="Picture"/>
+                  <a:graphic>
+                    <a:graphicData uri="http://schemas.openxmlformats.org/drawingml/2006/picture">
+                      <pic:pic>
+                        <pic:nvPicPr>
+                          <pic:cNvPr descr="images/unchecked.png" id="0" name="Picture"/>
+                          <pic:cNvPicPr>
+                            <a:picLocks noChangeArrowheads="1" noChangeAspect="1"/>
+                          </pic:cNvPicPr>
+                        </pic:nvPicPr>
+                        <pic:blipFill>
+                          <a:blip r:embed="rId23"/>
+                          <a:stretch>
+                            <a:fillRect/>
+                          </a:stretch>
+                        </pic:blipFill>
+                        <pic:spPr bwMode="auto">
+                          <a:xfrm>
+                            <a:off x="0" y="0"/>
+                            <a:ext cx="179043" cy="179043"/>
+                          </a:xfrm>
+                          <a:prstGeom prst="rect">
+                            <a:avLst/>
+                          </a:prstGeom>
+                          <a:noFill/>
+                          <a:ln w="9525">
+                            <a:noFill/>
+                            <a:headEnd/>
+                            <a:tailEnd/>
+                          </a:ln>
+                        </pic:spPr>
+                      </pic:pic>
+                    </a:graphicData>
+                  </a:graphic>
+                </wp:inline>
+              </w:drawing>
+            </w:r>
+            <w:r>
+              <w:t xml:space="preserve"> </w:t>
+            </w:r>
+            <w:r>
+              <w:t xml:space="preserve">Blow out</w:t>
+            </w:r>
+            <w:r>
+              <w:t xml:space="preserve"> </w:t>
+            </w:r>
+            <w:r>
+              <w:t xml:space="preserve">bedframes</w:t>
+            </w:r>
+          </w:p>
+          <w:p>
+            <w:pPr>
+              <w:jc w:val="left"/>
+            </w:pPr>
+            <w:r>
+              <w:drawing>
+                <wp:inline>
+                  <wp:extent cx="179043" cy="179043"/>
+                  <wp:effectExtent b="0" l="0" r="0" t="0"/>
+                  <wp:docPr descr="unchecked" title="" id="1" name="Picture"/>
+                  <a:graphic>
+                    <a:graphicData uri="http://schemas.openxmlformats.org/drawingml/2006/picture">
+                      <pic:pic>
+                        <pic:nvPicPr>
+                          <pic:cNvPr descr="images/unchecked.png" id="0" name="Picture"/>
+                          <pic:cNvPicPr>
+                            <a:picLocks noChangeArrowheads="1" noChangeAspect="1"/>
+                          </pic:cNvPicPr>
+                        </pic:nvPicPr>
+                        <pic:blipFill>
+                          <a:blip r:embed="rId23"/>
+                          <a:stretch>
+                            <a:fillRect/>
+                          </a:stretch>
+                        </pic:blipFill>
+                        <pic:spPr bwMode="auto">
+                          <a:xfrm>
+                            <a:off x="0" y="0"/>
+                            <a:ext cx="179043" cy="179043"/>
+                          </a:xfrm>
+                          <a:prstGeom prst="rect">
+                            <a:avLst/>
+                          </a:prstGeom>
+                          <a:noFill/>
+                          <a:ln w="9525">
+                            <a:noFill/>
+                            <a:headEnd/>
+                            <a:tailEnd/>
+                          </a:ln>
+                        </pic:spPr>
+                      </pic:pic>
+                    </a:graphicData>
+                  </a:graphic>
+                </wp:inline>
+              </w:drawing>
+            </w:r>
+            <w:r>
+              <w:t xml:space="preserve"> </w:t>
+            </w:r>
+            <w:r>
+              <w:t xml:space="preserve">Blow under beds</w:t>
+            </w:r>
+          </w:p>
+          <w:p>
+            <w:pPr>
+              <w:jc w:val="left"/>
+            </w:pPr>
+            <w:r>
+              <w:drawing>
+                <wp:inline>
+                  <wp:extent cx="179043" cy="179043"/>
+                  <wp:effectExtent b="0" l="0" r="0" t="0"/>
+                  <wp:docPr descr="unchecked" title="" id="1" name="Picture"/>
+                  <a:graphic>
+                    <a:graphicData uri="http://schemas.openxmlformats.org/drawingml/2006/picture">
+                      <pic:pic>
+                        <pic:nvPicPr>
+                          <pic:cNvPr descr="images/unchecked.png" id="0" name="Picture"/>
+                          <pic:cNvPicPr>
+                            <a:picLocks noChangeArrowheads="1" noChangeAspect="1"/>
+                          </pic:cNvPicPr>
+                        </pic:nvPicPr>
+                        <pic:blipFill>
+                          <a:blip r:embed="rId23"/>
+                          <a:stretch>
+                            <a:fillRect/>
+                          </a:stretch>
+                        </pic:blipFill>
+                        <pic:spPr bwMode="auto">
+                          <a:xfrm>
+                            <a:off x="0" y="0"/>
+                            <a:ext cx="179043" cy="179043"/>
+                          </a:xfrm>
+                          <a:prstGeom prst="rect">
+                            <a:avLst/>
+                          </a:prstGeom>
+                          <a:noFill/>
+                          <a:ln w="9525">
+                            <a:noFill/>
+                            <a:headEnd/>
+                            <a:tailEnd/>
+                          </a:ln>
+                        </pic:spPr>
+                      </pic:pic>
+                    </a:graphicData>
+                  </a:graphic>
+                </wp:inline>
+              </w:drawing>
+            </w:r>
+            <w:r>
+              <w:t xml:space="preserve"> </w:t>
+            </w:r>
+            <w:r>
+              <w:t xml:space="preserve">Vacuum tops of</w:t>
+            </w:r>
+            <w:r>
+              <w:t xml:space="preserve"> </w:t>
+            </w:r>
+            <w:r>
+              <w:t xml:space="preserve">beds</w:t>
+            </w:r>
+          </w:p>
+        </w:tc>
+        <w:tc>
+          <w:p>
+            <w:pPr>
+              <w:pStyle w:val="Heading3"/>
+              <w:jc w:val="left"/>
+            </w:pPr>
+            <w:bookmarkStart w:id="36" w:name="c-dry-dust-1"/>
+            <w:r>
+              <w:t xml:space="preserve">(c) Dry dust</w:t>
+            </w:r>
+            <w:bookmarkEnd w:id="36"/>
+          </w:p>
+          <w:p>
+            <w:pPr>
+              <w:jc w:val="left"/>
+            </w:pPr>
+            <w:r>
+              <w:drawing>
+                <wp:inline>
+                  <wp:extent cx="179043" cy="179043"/>
+                  <wp:effectExtent b="0" l="0" r="0" t="0"/>
+                  <wp:docPr descr="unchecked" title="" id="1" name="Picture"/>
+                  <a:graphic>
+                    <a:graphicData uri="http://schemas.openxmlformats.org/drawingml/2006/picture">
+                      <pic:pic>
+                        <pic:nvPicPr>
+                          <pic:cNvPr descr="images/unchecked.png" id="0" name="Picture"/>
+                          <pic:cNvPicPr>
+                            <a:picLocks noChangeArrowheads="1" noChangeAspect="1"/>
+                          </pic:cNvPicPr>
+                        </pic:nvPicPr>
+                        <pic:blipFill>
+                          <a:blip r:embed="rId23"/>
+                          <a:stretch>
+                            <a:fillRect/>
+                          </a:stretch>
+                        </pic:blipFill>
+                        <pic:spPr bwMode="auto">
+                          <a:xfrm>
+                            <a:off x="0" y="0"/>
+                            <a:ext cx="179043" cy="179043"/>
+                          </a:xfrm>
+                          <a:prstGeom prst="rect">
+                            <a:avLst/>
+                          </a:prstGeom>
+                          <a:noFill/>
+                          <a:ln w="9525">
+                            <a:noFill/>
+                            <a:headEnd/>
+                            <a:tailEnd/>
+                          </a:ln>
+                        </pic:spPr>
+                      </pic:pic>
+                    </a:graphicData>
+                  </a:graphic>
+                </wp:inline>
+              </w:drawing>
+            </w:r>
+            <w:r>
+              <w:t xml:space="preserve"> </w:t>
+            </w:r>
+            <w:r>
+              <w:t xml:space="preserve">Dust rafters</w:t>
+            </w:r>
+          </w:p>
+          <w:p>
+            <w:pPr>
+              <w:jc w:val="left"/>
+            </w:pPr>
+            <w:r>
+              <w:drawing>
+                <wp:inline>
+                  <wp:extent cx="179043" cy="179043"/>
+                  <wp:effectExtent b="0" l="0" r="0" t="0"/>
+                  <wp:docPr descr="unchecked" title="" id="1" name="Picture"/>
+                  <a:graphic>
+                    <a:graphicData uri="http://schemas.openxmlformats.org/drawingml/2006/picture">
+                      <pic:pic>
+                        <pic:nvPicPr>
+                          <pic:cNvPr descr="images/unchecked.png" id="0" name="Picture"/>
+                          <pic:cNvPicPr>
+                            <a:picLocks noChangeArrowheads="1" noChangeAspect="1"/>
+                          </pic:cNvPicPr>
+                        </pic:nvPicPr>
+                        <pic:blipFill>
+                          <a:blip r:embed="rId23"/>
+                          <a:stretch>
+                            <a:fillRect/>
+                          </a:stretch>
+                        </pic:blipFill>
+                        <pic:spPr bwMode="auto">
+                          <a:xfrm>
+                            <a:off x="0" y="0"/>
+                            <a:ext cx="179043" cy="179043"/>
+                          </a:xfrm>
+                          <a:prstGeom prst="rect">
+                            <a:avLst/>
+                          </a:prstGeom>
+                          <a:noFill/>
+                          <a:ln w="9525">
+                            <a:noFill/>
+                            <a:headEnd/>
+                            <a:tailEnd/>
+                          </a:ln>
+                        </pic:spPr>
+                      </pic:pic>
+                    </a:graphicData>
+                  </a:graphic>
+                </wp:inline>
+              </w:drawing>
+            </w:r>
+            <w:r>
+              <w:t xml:space="preserve"> </w:t>
+            </w:r>
+            <w:r>
+              <w:t xml:space="preserve">Dust fans</w:t>
+            </w:r>
+          </w:p>
+          <w:p>
+            <w:pPr>
+              <w:jc w:val="left"/>
+            </w:pPr>
+            <w:r>
+              <w:drawing>
+                <wp:inline>
+                  <wp:extent cx="179043" cy="179043"/>
+                  <wp:effectExtent b="0" l="0" r="0" t="0"/>
+                  <wp:docPr descr="unchecked" title="" id="1" name="Picture"/>
+                  <a:graphic>
+                    <a:graphicData uri="http://schemas.openxmlformats.org/drawingml/2006/picture">
+                      <pic:pic>
+                        <pic:nvPicPr>
+                          <pic:cNvPr descr="images/unchecked.png" id="0" name="Picture"/>
+                          <pic:cNvPicPr>
+                            <a:picLocks noChangeArrowheads="1" noChangeAspect="1"/>
+                          </pic:cNvPicPr>
+                        </pic:nvPicPr>
+                        <pic:blipFill>
+                          <a:blip r:embed="rId23"/>
+                          <a:stretch>
+                            <a:fillRect/>
+                          </a:stretch>
+                        </pic:blipFill>
+                        <pic:spPr bwMode="auto">
+                          <a:xfrm>
+                            <a:off x="0" y="0"/>
+                            <a:ext cx="179043" cy="179043"/>
+                          </a:xfrm>
+                          <a:prstGeom prst="rect">
+                            <a:avLst/>
+                          </a:prstGeom>
+                          <a:noFill/>
+                          <a:ln w="9525">
+                            <a:noFill/>
+                            <a:headEnd/>
+                            <a:tailEnd/>
+                          </a:ln>
+                        </pic:spPr>
+                      </pic:pic>
+                    </a:graphicData>
+                  </a:graphic>
+                </wp:inline>
+              </w:drawing>
+            </w:r>
+            <w:r>
+              <w:t xml:space="preserve"> </w:t>
+            </w:r>
+            <w:r>
+              <w:t xml:space="preserve">Dust curtain rods</w:t>
+            </w:r>
+          </w:p>
+          <w:p>
+            <w:pPr>
+              <w:jc w:val="left"/>
+            </w:pPr>
+            <w:r>
+              <w:drawing>
+                <wp:inline>
+                  <wp:extent cx="179043" cy="179043"/>
+                  <wp:effectExtent b="0" l="0" r="0" t="0"/>
+                  <wp:docPr descr="unchecked" title="" id="1" name="Picture"/>
+                  <a:graphic>
+                    <a:graphicData uri="http://schemas.openxmlformats.org/drawingml/2006/picture">
+                      <pic:pic>
+                        <pic:nvPicPr>
+                          <pic:cNvPr descr="images/unchecked.png" id="0" name="Picture"/>
+                          <pic:cNvPicPr>
+                            <a:picLocks noChangeArrowheads="1" noChangeAspect="1"/>
+                          </pic:cNvPicPr>
+                        </pic:nvPicPr>
+                        <pic:blipFill>
+                          <a:blip r:embed="rId23"/>
+                          <a:stretch>
+                            <a:fillRect/>
+                          </a:stretch>
+                        </pic:blipFill>
+                        <pic:spPr bwMode="auto">
+                          <a:xfrm>
+                            <a:off x="0" y="0"/>
+                            <a:ext cx="179043" cy="179043"/>
+                          </a:xfrm>
+                          <a:prstGeom prst="rect">
+                            <a:avLst/>
+                          </a:prstGeom>
+                          <a:noFill/>
+                          <a:ln w="9525">
+                            <a:noFill/>
+                            <a:headEnd/>
+                            <a:tailEnd/>
+                          </a:ln>
+                        </pic:spPr>
+                      </pic:pic>
+                    </a:graphicData>
+                  </a:graphic>
+                </wp:inline>
+              </w:drawing>
+            </w:r>
+            <w:r>
+              <w:t xml:space="preserve"> </w:t>
+            </w:r>
+            <w:r>
+              <w:t xml:space="preserve">Dust windows</w:t>
+            </w:r>
+            <w:r>
+              <w:t xml:space="preserve"> </w:t>
+            </w:r>
+            <w:r>
+              <w:t xml:space="preserve">inside</w:t>
+            </w:r>
+          </w:p>
+          <w:p>
+            <w:pPr>
+              <w:jc w:val="left"/>
+            </w:pPr>
+            <w:r>
+              <w:drawing>
+                <wp:inline>
+                  <wp:extent cx="179043" cy="179043"/>
+                  <wp:effectExtent b="0" l="0" r="0" t="0"/>
+                  <wp:docPr descr="unchecked" title="" id="1" name="Picture"/>
+                  <a:graphic>
+                    <a:graphicData uri="http://schemas.openxmlformats.org/drawingml/2006/picture">
+                      <pic:pic>
+                        <pic:nvPicPr>
+                          <pic:cNvPr descr="images/unchecked.png" id="0" name="Picture"/>
+                          <pic:cNvPicPr>
+                            <a:picLocks noChangeArrowheads="1" noChangeAspect="1"/>
+                          </pic:cNvPicPr>
+                        </pic:nvPicPr>
+                        <pic:blipFill>
+                          <a:blip r:embed="rId23"/>
+                          <a:stretch>
+                            <a:fillRect/>
+                          </a:stretch>
+                        </pic:blipFill>
+                        <pic:spPr bwMode="auto">
+                          <a:xfrm>
+                            <a:off x="0" y="0"/>
+                            <a:ext cx="179043" cy="179043"/>
+                          </a:xfrm>
+                          <a:prstGeom prst="rect">
+                            <a:avLst/>
+                          </a:prstGeom>
+                          <a:noFill/>
+                          <a:ln w="9525">
+                            <a:noFill/>
+                            <a:headEnd/>
+                            <a:tailEnd/>
+                          </a:ln>
+                        </pic:spPr>
+                      </pic:pic>
+                    </a:graphicData>
+                  </a:graphic>
+                </wp:inline>
+              </w:drawing>
+            </w:r>
+            <w:r>
+              <w:t xml:space="preserve"> </w:t>
+            </w:r>
+            <w:r>
+              <w:t xml:space="preserve">Dust windows</w:t>
+            </w:r>
+            <w:r>
+              <w:t xml:space="preserve"> </w:t>
+            </w:r>
+            <w:r>
+              <w:t xml:space="preserve">outside</w:t>
+            </w:r>
+          </w:p>
+          <w:p>
+            <w:pPr>
+              <w:jc w:val="left"/>
+            </w:pPr>
+            <w:r>
+              <w:drawing>
+                <wp:inline>
+                  <wp:extent cx="179043" cy="179043"/>
+                  <wp:effectExtent b="0" l="0" r="0" t="0"/>
+                  <wp:docPr descr="unchecked" title="" id="1" name="Picture"/>
+                  <a:graphic>
+                    <a:graphicData uri="http://schemas.openxmlformats.org/drawingml/2006/picture">
+                      <pic:pic>
+                        <pic:nvPicPr>
+                          <pic:cNvPr descr="images/unchecked.png" id="0" name="Picture"/>
+                          <pic:cNvPicPr>
+                            <a:picLocks noChangeArrowheads="1" noChangeAspect="1"/>
+                          </pic:cNvPicPr>
+                        </pic:nvPicPr>
+                        <pic:blipFill>
+                          <a:blip r:embed="rId23"/>
+                          <a:stretch>
+                            <a:fillRect/>
+                          </a:stretch>
+                        </pic:blipFill>
+                        <pic:spPr bwMode="auto">
+                          <a:xfrm>
+                            <a:off x="0" y="0"/>
+                            <a:ext cx="179043" cy="179043"/>
+                          </a:xfrm>
+                          <a:prstGeom prst="rect">
+                            <a:avLst/>
+                          </a:prstGeom>
+                          <a:noFill/>
+                          <a:ln w="9525">
+                            <a:noFill/>
+                            <a:headEnd/>
+                            <a:tailEnd/>
+                          </a:ln>
+                        </pic:spPr>
+                      </pic:pic>
+                    </a:graphicData>
+                  </a:graphic>
+                </wp:inline>
+              </w:drawing>
+            </w:r>
+            <w:r>
+              <w:t xml:space="preserve"> </w:t>
+            </w:r>
+            <w:r>
+              <w:t xml:space="preserve">Dust halfwalls</w:t>
+            </w:r>
+          </w:p>
+          <w:p>
+            <w:pPr>
+              <w:jc w:val="left"/>
+            </w:pPr>
+            <w:r>
+              <w:drawing>
+                <wp:inline>
+                  <wp:extent cx="179043" cy="179043"/>
+                  <wp:effectExtent b="0" l="0" r="0" t="0"/>
+                  <wp:docPr descr="unchecked" title="" id="1" name="Picture"/>
+                  <a:graphic>
+                    <a:graphicData uri="http://schemas.openxmlformats.org/drawingml/2006/picture">
+                      <pic:pic>
+                        <pic:nvPicPr>
+                          <pic:cNvPr descr="images/unchecked.png" id="0" name="Picture"/>
+                          <pic:cNvPicPr>
+                            <a:picLocks noChangeArrowheads="1" noChangeAspect="1"/>
+                          </pic:cNvPicPr>
+                        </pic:nvPicPr>
+                        <pic:blipFill>
+                          <a:blip r:embed="rId23"/>
+                          <a:stretch>
+                            <a:fillRect/>
+                          </a:stretch>
+                        </pic:blipFill>
+                        <pic:spPr bwMode="auto">
+                          <a:xfrm>
+                            <a:off x="0" y="0"/>
+                            <a:ext cx="179043" cy="179043"/>
+                          </a:xfrm>
+                          <a:prstGeom prst="rect">
+                            <a:avLst/>
+                          </a:prstGeom>
+                          <a:noFill/>
+                          <a:ln w="9525">
+                            <a:noFill/>
+                            <a:headEnd/>
+                            <a:tailEnd/>
+                          </a:ln>
+                        </pic:spPr>
+                      </pic:pic>
+                    </a:graphicData>
+                  </a:graphic>
+                </wp:inline>
+              </w:drawing>
+            </w:r>
+            <w:r>
+              <w:t xml:space="preserve"> </w:t>
+            </w:r>
+            <w:r>
+              <w:t xml:space="preserve">Dust countertops</w:t>
+            </w:r>
+          </w:p>
+          <w:p>
+            <w:pPr>
+              <w:jc w:val="left"/>
+            </w:pPr>
+            <w:r>
+              <w:drawing>
+                <wp:inline>
+                  <wp:extent cx="179043" cy="179043"/>
+                  <wp:effectExtent b="0" l="0" r="0" t="0"/>
+                  <wp:docPr descr="unchecked" title="" id="1" name="Picture"/>
+                  <a:graphic>
+                    <a:graphicData uri="http://schemas.openxmlformats.org/drawingml/2006/picture">
+                      <pic:pic>
+                        <pic:nvPicPr>
+                          <pic:cNvPr descr="images/unchecked.png" id="0" name="Picture"/>
+                          <pic:cNvPicPr>
+                            <a:picLocks noChangeArrowheads="1" noChangeAspect="1"/>
+                          </pic:cNvPicPr>
+                        </pic:nvPicPr>
+                        <pic:blipFill>
+                          <a:blip r:embed="rId23"/>
+                          <a:stretch>
+                            <a:fillRect/>
+                          </a:stretch>
+                        </pic:blipFill>
+                        <pic:spPr bwMode="auto">
+                          <a:xfrm>
+                            <a:off x="0" y="0"/>
+                            <a:ext cx="179043" cy="179043"/>
+                          </a:xfrm>
+                          <a:prstGeom prst="rect">
+                            <a:avLst/>
+                          </a:prstGeom>
+                          <a:noFill/>
+                          <a:ln w="9525">
+                            <a:noFill/>
+                            <a:headEnd/>
+                            <a:tailEnd/>
+                          </a:ln>
+                        </pic:spPr>
+                      </pic:pic>
+                    </a:graphicData>
+                  </a:graphic>
+                </wp:inline>
+              </w:drawing>
+            </w:r>
+            <w:r>
+              <w:t xml:space="preserve"> </w:t>
+            </w:r>
+            <w:r>
+              <w:t xml:space="preserve">Sweep beds and</w:t>
+            </w:r>
+            <w:r>
+              <w:t xml:space="preserve"> </w:t>
+            </w:r>
+            <w:r>
+              <w:t xml:space="preserve">floor</w:t>
+            </w:r>
+          </w:p>
+          <w:p>
+            <w:pPr>
+              <w:pStyle w:val="Heading3"/>
+              <w:jc w:val="left"/>
+            </w:pPr>
+            <w:bookmarkStart w:id="37" w:name="d-wet-dust-1"/>
+            <w:r>
+              <w:t xml:space="preserve">(d) Wet dust</w:t>
+            </w:r>
+            <w:bookmarkEnd w:id="37"/>
+          </w:p>
+          <w:p>
+            <w:pPr>
+              <w:jc w:val="left"/>
+            </w:pPr>
+            <w:r>
+              <w:drawing>
+                <wp:inline>
+                  <wp:extent cx="179043" cy="179043"/>
+                  <wp:effectExtent b="0" l="0" r="0" t="0"/>
+                  <wp:docPr descr="unchecked" title="" id="1" name="Picture"/>
+                  <a:graphic>
+                    <a:graphicData uri="http://schemas.openxmlformats.org/drawingml/2006/picture">
+                      <pic:pic>
+                        <pic:nvPicPr>
+                          <pic:cNvPr descr="images/unchecked.png" id="0" name="Picture"/>
+                          <pic:cNvPicPr>
+                            <a:picLocks noChangeArrowheads="1" noChangeAspect="1"/>
+                          </pic:cNvPicPr>
+                        </pic:nvPicPr>
+                        <pic:blipFill>
+                          <a:blip r:embed="rId23"/>
+                          <a:stretch>
+                            <a:fillRect/>
+                          </a:stretch>
+                        </pic:blipFill>
+                        <pic:spPr bwMode="auto">
+                          <a:xfrm>
+                            <a:off x="0" y="0"/>
+                            <a:ext cx="179043" cy="179043"/>
+                          </a:xfrm>
+                          <a:prstGeom prst="rect">
+                            <a:avLst/>
+                          </a:prstGeom>
+                          <a:noFill/>
+                          <a:ln w="9525">
+                            <a:noFill/>
+                            <a:headEnd/>
+                            <a:tailEnd/>
+                          </a:ln>
+                        </pic:spPr>
+                      </pic:pic>
+                    </a:graphicData>
+                  </a:graphic>
+                </wp:inline>
+              </w:drawing>
+            </w:r>
+            <w:r>
+              <w:t xml:space="preserve"> </w:t>
+            </w:r>
+            <w:r>
+              <w:t xml:space="preserve">Wipe fans</w:t>
+            </w:r>
+          </w:p>
+          <w:p>
+            <w:pPr>
+              <w:jc w:val="left"/>
+            </w:pPr>
+            <w:r>
+              <w:drawing>
+                <wp:inline>
+                  <wp:extent cx="179043" cy="179043"/>
+                  <wp:effectExtent b="0" l="0" r="0" t="0"/>
+                  <wp:docPr descr="unchecked" title="" id="1" name="Picture"/>
+                  <a:graphic>
+                    <a:graphicData uri="http://schemas.openxmlformats.org/drawingml/2006/picture">
+                      <pic:pic>
+                        <pic:nvPicPr>
+                          <pic:cNvPr descr="images/unchecked.png" id="0" name="Picture"/>
+                          <pic:cNvPicPr>
+                            <a:picLocks noChangeArrowheads="1" noChangeAspect="1"/>
+                          </pic:cNvPicPr>
+                        </pic:nvPicPr>
+                        <pic:blipFill>
+                          <a:blip r:embed="rId23"/>
+                          <a:stretch>
+                            <a:fillRect/>
+                          </a:stretch>
+                        </pic:blipFill>
+                        <pic:spPr bwMode="auto">
+                          <a:xfrm>
+                            <a:off x="0" y="0"/>
+                            <a:ext cx="179043" cy="179043"/>
+                          </a:xfrm>
+                          <a:prstGeom prst="rect">
+                            <a:avLst/>
+                          </a:prstGeom>
+                          <a:noFill/>
+                          <a:ln w="9525">
+                            <a:noFill/>
+                            <a:headEnd/>
+                            <a:tailEnd/>
+                          </a:ln>
+                        </pic:spPr>
+                      </pic:pic>
+                    </a:graphicData>
+                  </a:graphic>
+                </wp:inline>
+              </w:drawing>
+            </w:r>
+            <w:r>
+              <w:t xml:space="preserve"> </w:t>
+            </w:r>
+            <w:r>
+              <w:t xml:space="preserve">Scrub windows</w:t>
+            </w:r>
+          </w:p>
+          <w:p>
+            <w:pPr>
+              <w:jc w:val="left"/>
+            </w:pPr>
+            <w:r>
+              <w:drawing>
+                <wp:inline>
+                  <wp:extent cx="179043" cy="179043"/>
+                  <wp:effectExtent b="0" l="0" r="0" t="0"/>
+                  <wp:docPr descr="unchecked" title="" id="1" name="Picture"/>
+                  <a:graphic>
+                    <a:graphicData uri="http://schemas.openxmlformats.org/drawingml/2006/picture">
+                      <pic:pic>
+                        <pic:nvPicPr>
+                          <pic:cNvPr descr="images/unchecked.png" id="0" name="Picture"/>
+                          <pic:cNvPicPr>
+                            <a:picLocks noChangeArrowheads="1" noChangeAspect="1"/>
+                          </pic:cNvPicPr>
+                        </pic:nvPicPr>
+                        <pic:blipFill>
+                          <a:blip r:embed="rId23"/>
+                          <a:stretch>
+                            <a:fillRect/>
+                          </a:stretch>
+                        </pic:blipFill>
+                        <pic:spPr bwMode="auto">
+                          <a:xfrm>
+                            <a:off x="0" y="0"/>
+                            <a:ext cx="179043" cy="179043"/>
+                          </a:xfrm>
+                          <a:prstGeom prst="rect">
+                            <a:avLst/>
+                          </a:prstGeom>
+                          <a:noFill/>
+                          <a:ln w="9525">
+                            <a:noFill/>
+                            <a:headEnd/>
+                            <a:tailEnd/>
+                          </a:ln>
+                        </pic:spPr>
+                      </pic:pic>
+                    </a:graphicData>
+                  </a:graphic>
+                </wp:inline>
+              </w:drawing>
+            </w:r>
+            <w:r>
+              <w:t xml:space="preserve"> </w:t>
+            </w:r>
+            <w:r>
+              <w:t xml:space="preserve">Sweep beds and</w:t>
+            </w:r>
+            <w:r>
+              <w:t xml:space="preserve"> </w:t>
+            </w:r>
+            <w:r>
+              <w:t xml:space="preserve">floor</w:t>
+            </w:r>
+          </w:p>
+          <w:p>
+            <w:pPr>
+              <w:pStyle w:val="Heading3"/>
+              <w:jc w:val="left"/>
+            </w:pPr>
+            <w:bookmarkStart w:id="38" w:name="e-clean-window-glass-1"/>
+            <w:r>
+              <w:t xml:space="preserve">(e) Clean window glass</w:t>
+            </w:r>
+            <w:bookmarkEnd w:id="38"/>
+          </w:p>
+          <w:p>
+            <w:pPr>
+              <w:jc w:val="left"/>
+            </w:pPr>
+            <w:r>
+              <w:drawing>
+                <wp:inline>
+                  <wp:extent cx="179043" cy="179043"/>
+                  <wp:effectExtent b="0" l="0" r="0" t="0"/>
+                  <wp:docPr descr="unchecked" title="" id="1" name="Picture"/>
+                  <a:graphic>
+                    <a:graphicData uri="http://schemas.openxmlformats.org/drawingml/2006/picture">
+                      <pic:pic>
+                        <pic:nvPicPr>
+                          <pic:cNvPr descr="images/unchecked.png" id="0" name="Picture"/>
+                          <pic:cNvPicPr>
+                            <a:picLocks noChangeArrowheads="1" noChangeAspect="1"/>
+                          </pic:cNvPicPr>
+                        </pic:nvPicPr>
+                        <pic:blipFill>
+                          <a:blip r:embed="rId23"/>
+                          <a:stretch>
+                            <a:fillRect/>
+                          </a:stretch>
+                        </pic:blipFill>
+                        <pic:spPr bwMode="auto">
+                          <a:xfrm>
+                            <a:off x="0" y="0"/>
+                            <a:ext cx="179043" cy="179043"/>
+                          </a:xfrm>
+                          <a:prstGeom prst="rect">
+                            <a:avLst/>
+                          </a:prstGeom>
+                          <a:noFill/>
+                          <a:ln w="9525">
+                            <a:noFill/>
+                            <a:headEnd/>
+                            <a:tailEnd/>
+                          </a:ln>
+                        </pic:spPr>
+                      </pic:pic>
+                    </a:graphicData>
+                  </a:graphic>
+                </wp:inline>
+              </w:drawing>
+            </w:r>
+            <w:r>
+              <w:t xml:space="preserve"> </w:t>
+            </w:r>
+            <w:r>
+              <w:t xml:space="preserve">Clean inside</w:t>
+            </w:r>
+            <w:r>
+              <w:t xml:space="preserve"> </w:t>
+            </w:r>
+            <w:r>
+              <w:t xml:space="preserve">glass</w:t>
+            </w:r>
+          </w:p>
+          <w:p>
+            <w:pPr>
+              <w:jc w:val="left"/>
+            </w:pPr>
+            <w:r>
+              <w:drawing>
+                <wp:inline>
+                  <wp:extent cx="179043" cy="179043"/>
+                  <wp:effectExtent b="0" l="0" r="0" t="0"/>
+                  <wp:docPr descr="unchecked" title="" id="1" name="Picture"/>
+                  <a:graphic>
+                    <a:graphicData uri="http://schemas.openxmlformats.org/drawingml/2006/picture">
+                      <pic:pic>
+                        <pic:nvPicPr>
+                          <pic:cNvPr descr="images/unchecked.png" id="0" name="Picture"/>
+                          <pic:cNvPicPr>
+                            <a:picLocks noChangeArrowheads="1" noChangeAspect="1"/>
+                          </pic:cNvPicPr>
+                        </pic:nvPicPr>
+                        <pic:blipFill>
+                          <a:blip r:embed="rId23"/>
+                          <a:stretch>
+                            <a:fillRect/>
+                          </a:stretch>
+                        </pic:blipFill>
+                        <pic:spPr bwMode="auto">
+                          <a:xfrm>
+                            <a:off x="0" y="0"/>
+                            <a:ext cx="179043" cy="179043"/>
+                          </a:xfrm>
+                          <a:prstGeom prst="rect">
+                            <a:avLst/>
+                          </a:prstGeom>
+                          <a:noFill/>
+                          <a:ln w="9525">
+                            <a:noFill/>
+                            <a:headEnd/>
+                            <a:tailEnd/>
+                          </a:ln>
+                        </pic:spPr>
+                      </pic:pic>
+                    </a:graphicData>
+                  </a:graphic>
+                </wp:inline>
+              </w:drawing>
+            </w:r>
+            <w:r>
+              <w:t xml:space="preserve"> </w:t>
+            </w:r>
+            <w:r>
+              <w:t xml:space="preserve">Clean outside</w:t>
+            </w:r>
+            <w:r>
+              <w:t xml:space="preserve"> </w:t>
+            </w:r>
+            <w:r>
+              <w:t xml:space="preserve">glass</w:t>
+            </w:r>
+          </w:p>
+          <w:p>
+            <w:pPr>
+              <w:pStyle w:val="Heading3"/>
+              <w:jc w:val="left"/>
+            </w:pPr>
+            <w:bookmarkStart w:id="39" w:name="f-scrub-countertops-1"/>
+            <w:r>
+              <w:t xml:space="preserve">(f) Scrub countertops</w:t>
+            </w:r>
+            <w:bookmarkEnd w:id="39"/>
+          </w:p>
+          <w:p>
+            <w:pPr>
+              <w:jc w:val="left"/>
+            </w:pPr>
+            <w:r>
+              <w:drawing>
+                <wp:inline>
+                  <wp:extent cx="179043" cy="179043"/>
+                  <wp:effectExtent b="0" l="0" r="0" t="0"/>
+                  <wp:docPr descr="unchecked" title="" id="1" name="Picture"/>
+                  <a:graphic>
+                    <a:graphicData uri="http://schemas.openxmlformats.org/drawingml/2006/picture">
+                      <pic:pic>
+                        <pic:nvPicPr>
+                          <pic:cNvPr descr="images/unchecked.png" id="0" name="Picture"/>
+                          <pic:cNvPicPr>
+                            <a:picLocks noChangeArrowheads="1" noChangeAspect="1"/>
+                          </pic:cNvPicPr>
+                        </pic:nvPicPr>
+                        <pic:blipFill>
+                          <a:blip r:embed="rId23"/>
+                          <a:stretch>
+                            <a:fillRect/>
+                          </a:stretch>
+                        </pic:blipFill>
+                        <pic:spPr bwMode="auto">
+                          <a:xfrm>
+                            <a:off x="0" y="0"/>
+                            <a:ext cx="179043" cy="179043"/>
+                          </a:xfrm>
+                          <a:prstGeom prst="rect">
+                            <a:avLst/>
+                          </a:prstGeom>
+                          <a:noFill/>
+                          <a:ln w="9525">
+                            <a:noFill/>
+                            <a:headEnd/>
+                            <a:tailEnd/>
+                          </a:ln>
+                        </pic:spPr>
+                      </pic:pic>
+                    </a:graphicData>
+                  </a:graphic>
+                </wp:inline>
+              </w:drawing>
+            </w:r>
+            <w:r>
+              <w:t xml:space="preserve"> </w:t>
+            </w:r>
+            <w:r>
+              <w:t xml:space="preserve">Scrub countertops</w:t>
+            </w:r>
+          </w:p>
+          <w:p>
+            <w:pPr>
+              <w:jc w:val="left"/>
+            </w:pPr>
+            <w:r>
+              <w:drawing>
+                <wp:inline>
+                  <wp:extent cx="179043" cy="179043"/>
+                  <wp:effectExtent b="0" l="0" r="0" t="0"/>
+                  <wp:docPr descr="unchecked" title="" id="1" name="Picture"/>
+                  <a:graphic>
+                    <a:graphicData uri="http://schemas.openxmlformats.org/drawingml/2006/picture">
+                      <pic:pic>
+                        <pic:nvPicPr>
+                          <pic:cNvPr descr="images/unchecked.png" id="0" name="Picture"/>
+                          <pic:cNvPicPr>
+                            <a:picLocks noChangeArrowheads="1" noChangeAspect="1"/>
+                          </pic:cNvPicPr>
+                        </pic:nvPicPr>
+                        <pic:blipFill>
+                          <a:blip r:embed="rId23"/>
+                          <a:stretch>
+                            <a:fillRect/>
+                          </a:stretch>
+                        </pic:blipFill>
+                        <pic:spPr bwMode="auto">
+                          <a:xfrm>
+                            <a:off x="0" y="0"/>
+                            <a:ext cx="179043" cy="179043"/>
+                          </a:xfrm>
+                          <a:prstGeom prst="rect">
+                            <a:avLst/>
+                          </a:prstGeom>
+                          <a:noFill/>
+                          <a:ln w="9525">
+                            <a:noFill/>
+                            <a:headEnd/>
+                            <a:tailEnd/>
+                          </a:ln>
+                        </pic:spPr>
+                      </pic:pic>
+                    </a:graphicData>
+                  </a:graphic>
+                </wp:inline>
+              </w:drawing>
+            </w:r>
+            <w:r>
+              <w:t xml:space="preserve"> </w:t>
+            </w:r>
+            <w:r>
+              <w:t xml:space="preserve">Sweep floor</w:t>
+            </w:r>
+          </w:p>
+        </w:tc>
+      </w:tr>
+    </w:tbl>
+    <w:p>
+      <w:r>
+        <w:br w:type="page"/>
+      </w:r>
+    </w:p>
+    <w:p>
+      <w:pPr>
+        <w:pStyle w:val="BodyText"/>
+      </w:pPr>
+    </w:p>
+    <w:p>
+      <w:pPr>
+        <w:pStyle w:val="Heading2"/>
+      </w:pPr>
+      <w:bookmarkStart w:id="40" w:name="replace-beds-and-curtains"/>
+      <w:r>
+        <w:t xml:space="preserve">6. Replace beds and curtains</w:t>
+      </w:r>
+      <w:bookmarkEnd w:id="40"/>
+    </w:p>
+    <w:p>
+      <w:pPr>
+        <w:pStyle w:val="FirstParagraph"/>
+      </w:pPr>
+      <w:r>
+        <w:drawing>
+          <wp:inline>
+            <wp:extent cx="179043" cy="179043"/>
+            <wp:effectExtent b="0" l="0" r="0" t="0"/>
+            <wp:docPr descr="unchecked" title="" id="1" name="Picture"/>
+            <a:graphic>
+              <a:graphicData uri="http://schemas.openxmlformats.org/drawingml/2006/picture">
+                <pic:pic>
+                  <pic:nvPicPr>
+                    <pic:cNvPr descr="images/unchecked.png" id="0" name="Picture"/>
+                    <pic:cNvPicPr>
+                      <a:picLocks noChangeArrowheads="1" noChangeAspect="1"/>
+                    </pic:cNvPicPr>
+                  </pic:nvPicPr>
+                  <pic:blipFill>
+                    <a:blip r:embed="rId23"/>
+                    <a:stretch>
+                      <a:fillRect/>
+                    </a:stretch>
+                  </pic:blipFill>
+                  <pic:spPr bwMode="auto">
+                    <a:xfrm>
+                      <a:off x="0" y="0"/>
+                      <a:ext cx="179043" cy="179043"/>
+                    </a:xfrm>
+                    <a:prstGeom prst="rect">
+                      <a:avLst/>
+                    </a:prstGeom>
+                    <a:noFill/>
+                    <a:ln w="9525">
+                      <a:noFill/>
+                      <a:headEnd/>
+                      <a:tailEnd/>
+                    </a:ln>
+                  </pic:spPr>
+                </pic:pic>
+              </a:graphicData>
+            </a:graphic>
+          </wp:inline>
+        </w:drawing>
+      </w:r>
+      <w:r>
+        <w:t xml:space="preserve"> </w:t>
+      </w:r>
+      <w:r>
+        <w:t xml:space="preserve">Replace mattresses</w:t>
+      </w:r>
+    </w:p>
+    <w:p>
+      <w:pPr>
+        <w:pStyle w:val="BodyText"/>
+      </w:pPr>
+      <w:r>
+        <w:drawing>
+          <wp:inline>
+            <wp:extent cx="179043" cy="179043"/>
+            <wp:effectExtent b="0" l="0" r="0" t="0"/>
+            <wp:docPr descr="unchecked" title="" id="1" name="Picture"/>
+            <a:graphic>
+              <a:graphicData uri="http://schemas.openxmlformats.org/drawingml/2006/picture">
+                <pic:pic>
+                  <pic:nvPicPr>
+                    <pic:cNvPr descr="images/unchecked.png" id="0" name="Picture"/>
+                    <pic:cNvPicPr>
+                      <a:picLocks noChangeArrowheads="1" noChangeAspect="1"/>
+                    </pic:cNvPicPr>
+                  </pic:nvPicPr>
+                  <pic:blipFill>
+                    <a:blip r:embed="rId23"/>
+                    <a:stretch>
+                      <a:fillRect/>
+                    </a:stretch>
+                  </pic:blipFill>
+                  <pic:spPr bwMode="auto">
+                    <a:xfrm>
+                      <a:off x="0" y="0"/>
+                      <a:ext cx="179043" cy="179043"/>
+                    </a:xfrm>
+                    <a:prstGeom prst="rect">
+                      <a:avLst/>
+                    </a:prstGeom>
+                    <a:noFill/>
+                    <a:ln w="9525">
+                      <a:noFill/>
+                      <a:headEnd/>
+                      <a:tailEnd/>
+                    </a:ln>
+                  </pic:spPr>
+                </pic:pic>
+              </a:graphicData>
+            </a:graphic>
+          </wp:inline>
+        </w:drawing>
+      </w:r>
+      <w:r>
+        <w:t xml:space="preserve"> </w:t>
+      </w:r>
+      <w:r>
+        <w:t xml:space="preserve">Distribute linens</w:t>
+      </w:r>
+    </w:p>
+    <w:p>
+      <w:pPr>
+        <w:pStyle w:val="BodyText"/>
+      </w:pPr>
+      <w:r>
+        <w:drawing>
+          <wp:inline>
+            <wp:extent cx="179043" cy="179043"/>
+            <wp:effectExtent b="0" l="0" r="0" t="0"/>
+            <wp:docPr descr="unchecked" title="" id="1" name="Picture"/>
+            <a:graphic>
+              <a:graphicData uri="http://schemas.openxmlformats.org/drawingml/2006/picture">
+                <pic:pic>
+                  <pic:nvPicPr>
+                    <pic:cNvPr descr="images/unchecked.png" id="0" name="Picture"/>
+                    <pic:cNvPicPr>
+                      <a:picLocks noChangeArrowheads="1" noChangeAspect="1"/>
+                    </pic:cNvPicPr>
+                  </pic:nvPicPr>
+                  <pic:blipFill>
+                    <a:blip r:embed="rId23"/>
+                    <a:stretch>
+                      <a:fillRect/>
+                    </a:stretch>
+                  </pic:blipFill>
+                  <pic:spPr bwMode="auto">
+                    <a:xfrm>
+                      <a:off x="0" y="0"/>
+                      <a:ext cx="179043" cy="179043"/>
+                    </a:xfrm>
+                    <a:prstGeom prst="rect">
+                      <a:avLst/>
+                    </a:prstGeom>
+                    <a:noFill/>
+                    <a:ln w="9525">
+                      <a:noFill/>
+                      <a:headEnd/>
+                      <a:tailEnd/>
+                    </a:ln>
+                  </pic:spPr>
+                </pic:pic>
+              </a:graphicData>
+            </a:graphic>
+          </wp:inline>
+        </w:drawing>
+      </w:r>
+      <w:r>
+        <w:t xml:space="preserve"> </w:t>
+      </w:r>
+      <w:r>
+        <w:t xml:space="preserve">Replace blue curtains</w:t>
+      </w:r>
+    </w:p>
+    <w:p>
+      <w:pPr>
+        <w:pStyle w:val="BodyText"/>
+      </w:pPr>
+      <w:r>
+        <w:drawing>
+          <wp:inline>
+            <wp:extent cx="179043" cy="179043"/>
+            <wp:effectExtent b="0" l="0" r="0" t="0"/>
+            <wp:docPr descr="unchecked" title="" id="1" name="Picture"/>
+            <a:graphic>
+              <a:graphicData uri="http://schemas.openxmlformats.org/drawingml/2006/picture">
+                <pic:pic>
+                  <pic:nvPicPr>
+                    <pic:cNvPr descr="images/unchecked.png" id="0" name="Picture"/>
+                    <pic:cNvPicPr>
+                      <a:picLocks noChangeArrowheads="1" noChangeAspect="1"/>
+                    </pic:cNvPicPr>
+                  </pic:nvPicPr>
+                  <pic:blipFill>
+                    <a:blip r:embed="rId23"/>
+                    <a:stretch>
+                      <a:fillRect/>
+                    </a:stretch>
+                  </pic:blipFill>
+                  <pic:spPr bwMode="auto">
+                    <a:xfrm>
+                      <a:off x="0" y="0"/>
+                      <a:ext cx="179043" cy="179043"/>
+                    </a:xfrm>
+                    <a:prstGeom prst="rect">
+                      <a:avLst/>
+                    </a:prstGeom>
+                    <a:noFill/>
+                    <a:ln w="9525">
+                      <a:noFill/>
+                      <a:headEnd/>
+                      <a:tailEnd/>
+                    </a:ln>
+                  </pic:spPr>
+                </pic:pic>
+              </a:graphicData>
+            </a:graphic>
+          </wp:inline>
+        </w:drawing>
+      </w:r>
+      <w:r>
+        <w:t xml:space="preserve"> </w:t>
+      </w:r>
+      <w:r>
+        <w:t xml:space="preserve">Replace white curtains</w:t>
+      </w:r>
+    </w:p>
+    <w:p>
+      <w:pPr>
+        <w:pStyle w:val="BodyText"/>
+      </w:pPr>
+    </w:p>
+    <w:p>
+      <w:pPr>
+        <w:pStyle w:val="Heading2"/>
+      </w:pPr>
+      <w:bookmarkStart w:id="41" w:name="sweep-mop"/>
+      <w:r>
+        <w:t xml:space="preserve">7. Sweep &amp; Mop</w:t>
+      </w:r>
+      <w:bookmarkEnd w:id="41"/>
+    </w:p>
+    <w:p>
+      <w:pPr>
+        <w:pStyle w:val="FirstParagraph"/>
+      </w:pPr>
+      <w:r>
+        <w:drawing>
+          <wp:inline>
+            <wp:extent cx="179043" cy="179043"/>
+            <wp:effectExtent b="0" l="0" r="0" t="0"/>
+            <wp:docPr descr="unchecked" title="" id="1" name="Picture"/>
+            <a:graphic>
+              <a:graphicData uri="http://schemas.openxmlformats.org/drawingml/2006/picture">
+                <pic:pic>
+                  <pic:nvPicPr>
+                    <pic:cNvPr descr="images/unchecked.png" id="0" name="Picture"/>
+                    <pic:cNvPicPr>
+                      <a:picLocks noChangeArrowheads="1" noChangeAspect="1"/>
+                    </pic:cNvPicPr>
+                  </pic:nvPicPr>
+                  <pic:blipFill>
+                    <a:blip r:embed="rId23"/>
+                    <a:stretch>
+                      <a:fillRect/>
+                    </a:stretch>
+                  </pic:blipFill>
+                  <pic:spPr bwMode="auto">
+                    <a:xfrm>
+                      <a:off x="0" y="0"/>
+                      <a:ext cx="179043" cy="179043"/>
+                    </a:xfrm>
+                    <a:prstGeom prst="rect">
+                      <a:avLst/>
+                    </a:prstGeom>
+                    <a:noFill/>
+                    <a:ln w="9525">
+                      <a:noFill/>
+                      <a:headEnd/>
+                      <a:tailEnd/>
+                    </a:ln>
+                  </pic:spPr>
+                </pic:pic>
+              </a:graphicData>
+            </a:graphic>
+          </wp:inline>
+        </w:drawing>
+      </w:r>
+      <w:r>
+        <w:t xml:space="preserve"> </w:t>
+      </w:r>
+      <w:r>
+        <w:t xml:space="preserve">Sweep normally</w:t>
+      </w:r>
+    </w:p>
+    <w:p>
+      <w:pPr>
+        <w:pStyle w:val="BodyText"/>
+      </w:pPr>
+      <w:r>
+        <w:drawing>
+          <wp:inline>
+            <wp:extent cx="179043" cy="179043"/>
+            <wp:effectExtent b="0" l="0" r="0" t="0"/>
+            <wp:docPr descr="unchecked" title="" id="1" name="Picture"/>
+            <a:graphic>
+              <a:graphicData uri="http://schemas.openxmlformats.org/drawingml/2006/picture">
+                <pic:pic>
+                  <pic:nvPicPr>
+                    <pic:cNvPr descr="images/unchecked.png" id="0" name="Picture"/>
+                    <pic:cNvPicPr>
+                      <a:picLocks noChangeArrowheads="1" noChangeAspect="1"/>
+                    </pic:cNvPicPr>
+                  </pic:nvPicPr>
+                  <pic:blipFill>
+                    <a:blip r:embed="rId23"/>
+                    <a:stretch>
+                      <a:fillRect/>
+                    </a:stretch>
+                  </pic:blipFill>
+                  <pic:spPr bwMode="auto">
+                    <a:xfrm>
+                      <a:off x="0" y="0"/>
+                      <a:ext cx="179043" cy="179043"/>
+                    </a:xfrm>
+                    <a:prstGeom prst="rect">
+                      <a:avLst/>
+                    </a:prstGeom>
+                    <a:noFill/>
+                    <a:ln w="9525">
+                      <a:noFill/>
+                      <a:headEnd/>
+                      <a:tailEnd/>
+                    </a:ln>
+                  </pic:spPr>
+                </pic:pic>
+              </a:graphicData>
+            </a:graphic>
+          </wp:inline>
+        </w:drawing>
+      </w:r>
+      <w:r>
+        <w:t xml:space="preserve"> </w:t>
+      </w:r>
+      <w:r>
+        <w:t xml:space="preserve">Sweep with dry mop</w:t>
+      </w:r>
+    </w:p>
+    <w:p>
+      <w:pPr>
+        <w:pStyle w:val="BodyText"/>
+      </w:pPr>
+      <w:r>
+        <w:drawing>
+          <wp:inline>
+            <wp:extent cx="179043" cy="179043"/>
+            <wp:effectExtent b="0" l="0" r="0" t="0"/>
+            <wp:docPr descr="unchecked" title="" id="1" name="Picture"/>
+            <a:graphic>
+              <a:graphicData uri="http://schemas.openxmlformats.org/drawingml/2006/picture">
+                <pic:pic>
+                  <pic:nvPicPr>
+                    <pic:cNvPr descr="images/unchecked.png" id="0" name="Picture"/>
+                    <pic:cNvPicPr>
+                      <a:picLocks noChangeArrowheads="1" noChangeAspect="1"/>
+                    </pic:cNvPicPr>
+                  </pic:nvPicPr>
+                  <pic:blipFill>
+                    <a:blip r:embed="rId23"/>
+                    <a:stretch>
+                      <a:fillRect/>
+                    </a:stretch>
+                  </pic:blipFill>
+                  <pic:spPr bwMode="auto">
+                    <a:xfrm>
+                      <a:off x="0" y="0"/>
+                      <a:ext cx="179043" cy="179043"/>
+                    </a:xfrm>
+                    <a:prstGeom prst="rect">
+                      <a:avLst/>
+                    </a:prstGeom>
+                    <a:noFill/>
+                    <a:ln w="9525">
+                      <a:noFill/>
+                      <a:headEnd/>
+                      <a:tailEnd/>
+                    </a:ln>
+                  </pic:spPr>
+                </pic:pic>
+              </a:graphicData>
+            </a:graphic>
+          </wp:inline>
+        </w:drawing>
+      </w:r>
+      <w:r>
+        <w:t xml:space="preserve"> </w:t>
+      </w:r>
+      <w:r>
+        <w:t xml:space="preserve">Mop floor</w:t>
+      </w:r>
+    </w:p>
+    <w:p>
+      <w:pPr>
+        <w:pStyle w:val="BodyText"/>
+      </w:pPr>
+      <w:r>
+        <w:drawing>
+          <wp:inline>
+            <wp:extent cx="179043" cy="179043"/>
+            <wp:effectExtent b="0" l="0" r="0" t="0"/>
+            <wp:docPr descr="unchecked" title="" id="1" name="Picture"/>
+            <a:graphic>
+              <a:graphicData uri="http://schemas.openxmlformats.org/drawingml/2006/picture">
+                <pic:pic>
+                  <pic:nvPicPr>
+                    <pic:cNvPr descr="images/unchecked.png" id="0" name="Picture"/>
+                    <pic:cNvPicPr>
+                      <a:picLocks noChangeArrowheads="1" noChangeAspect="1"/>
+                    </pic:cNvPicPr>
+                  </pic:nvPicPr>
+                  <pic:blipFill>
+                    <a:blip r:embed="rId23"/>
+                    <a:stretch>
+                      <a:fillRect/>
+                    </a:stretch>
+                  </pic:blipFill>
+                  <pic:spPr bwMode="auto">
+                    <a:xfrm>
+                      <a:off x="0" y="0"/>
+                      <a:ext cx="179043" cy="179043"/>
+                    </a:xfrm>
+                    <a:prstGeom prst="rect">
+                      <a:avLst/>
+                    </a:prstGeom>
+                    <a:noFill/>
+                    <a:ln w="9525">
+                      <a:noFill/>
+                      <a:headEnd/>
+                      <a:tailEnd/>
+                    </a:ln>
+                  </pic:spPr>
+                </pic:pic>
+              </a:graphicData>
+            </a:graphic>
+          </wp:inline>
+        </w:drawing>
+      </w:r>
+      <w:r>
+        <w:t xml:space="preserve"> </w:t>
+      </w:r>
+      <w:r>
+        <w:t xml:space="preserve">Replace stools</w:t>
       </w:r>
     </w:p>
     <w:sectPr/>

--- a/output/dormitories-checklist.docx
+++ b/output/dormitories-checklist.docx
@@ -2,6 +2,20 @@
 <file path=word/document.xml><?xml version="1.0" encoding="utf-8"?>
 <w:document xmlns:w="http://schemas.openxmlformats.org/wordprocessingml/2006/main" xmlns:m="http://schemas.openxmlformats.org/officeDocument/2006/math" xmlns:r="http://schemas.openxmlformats.org/officeDocument/2006/relationships" xmlns:o="urn:schemas-microsoft-com:office:office" xmlns:v="urn:schemas-microsoft-com:vml" xmlns:w10="urn:schemas-microsoft-com:office:word" xmlns:a="http://schemas.openxmlformats.org/drawingml/2006/main" xmlns:pic="http://schemas.openxmlformats.org/drawingml/2006/picture" xmlns:wp="http://schemas.openxmlformats.org/drawingml/2006/wordprocessingDrawing">
   <w:body>
+    <w:p>
+      <w:pPr>
+        <w:pStyle w:val="Title"/>
+      </w:pPr>
+      <w:r>
+        <w:t xml:space="preserve">Dormitories</w:t>
+      </w:r>
+      <w:r>
+        <w:t xml:space="preserve"> </w:t>
+      </w:r>
+      <w:r>
+        <w:t xml:space="preserve">Checklist</w:t>
+      </w:r>
+    </w:p>
     <w:p>
       <w:pPr>
         <w:pStyle w:val="Heading1"/>
@@ -2446,6 +2460,59 @@
             </w:r>
             <w:r>
               <w:t xml:space="preserve">Scrub countertops</w:t>
+            </w:r>
+          </w:p>
+          <w:p>
+            <w:pPr>
+              <w:jc w:val="left"/>
+            </w:pPr>
+            <w:r>
+              <w:drawing>
+                <wp:inline>
+                  <wp:extent cx="179043" cy="179043"/>
+                  <wp:effectExtent b="0" l="0" r="0" t="0"/>
+                  <wp:docPr descr="unchecked" title="" id="1" name="Picture"/>
+                  <a:graphic>
+                    <a:graphicData uri="http://schemas.openxmlformats.org/drawingml/2006/picture">
+                      <pic:pic>
+                        <pic:nvPicPr>
+                          <pic:cNvPr descr="images/unchecked.png" id="0" name="Picture"/>
+                          <pic:cNvPicPr>
+                            <a:picLocks noChangeArrowheads="1" noChangeAspect="1"/>
+                          </pic:cNvPicPr>
+                        </pic:nvPicPr>
+                        <pic:blipFill>
+                          <a:blip r:embed="rId23"/>
+                          <a:stretch>
+                            <a:fillRect/>
+                          </a:stretch>
+                        </pic:blipFill>
+                        <pic:spPr bwMode="auto">
+                          <a:xfrm>
+                            <a:off x="0" y="0"/>
+                            <a:ext cx="179043" cy="179043"/>
+                          </a:xfrm>
+                          <a:prstGeom prst="rect">
+                            <a:avLst/>
+                          </a:prstGeom>
+                          <a:noFill/>
+                          <a:ln w="9525">
+                            <a:noFill/>
+                            <a:headEnd/>
+                            <a:tailEnd/>
+                          </a:ln>
+                        </pic:spPr>
+                      </pic:pic>
+                    </a:graphicData>
+                  </a:graphic>
+                </wp:inline>
+              </w:drawing>
+            </w:r>
+            <w:r>
+              <w:t xml:space="preserve"> </w:t>
+            </w:r>
+            <w:r>
+              <w:t xml:space="preserve">Sweep floor</w:t>
             </w:r>
           </w:p>
           <w:p>
